--- a/NAP/Code/Lab_1/Отчёт.docx
+++ b/NAP/Code/Lab_1/Отчёт.docx
@@ -8,7 +8,6 @@
           <w:noProof/>
         </w:rPr>
       </w:pPr>
-      <w:proofErr w:type="gramStart"/>
       <w:r>
         <w:rPr>
           <w:b/>
@@ -17,7 +16,6 @@
         </w:rPr>
         <w:t>Задание  1</w:t>
       </w:r>
-      <w:proofErr w:type="gramEnd"/>
       <w:r>
         <w:rPr>
           <w:sz w:val="28"/>
@@ -116,7 +114,6 @@
           <w:szCs w:val="28"/>
         </w:rPr>
       </w:pPr>
-      <w:proofErr w:type="gramStart"/>
       <w:r>
         <w:rPr>
           <w:b/>
@@ -125,7 +122,6 @@
         </w:rPr>
         <w:t>Задание  2</w:t>
       </w:r>
-      <w:proofErr w:type="gramEnd"/>
       <w:r>
         <w:rPr>
           <w:sz w:val="28"/>
@@ -288,23 +284,7 @@
           <w:sz w:val="28"/>
           <w:szCs w:val="28"/>
         </w:rPr>
-        <w:t xml:space="preserve">Выпишите символическое </w:t>
-      </w:r>
-      <w:proofErr w:type="gramStart"/>
-      <w:r>
-        <w:rPr>
-          <w:sz w:val="28"/>
-          <w:szCs w:val="28"/>
-        </w:rPr>
-        <w:t>имя  хоста</w:t>
-      </w:r>
-      <w:proofErr w:type="gramEnd"/>
-      <w:r>
-        <w:rPr>
-          <w:sz w:val="28"/>
-          <w:szCs w:val="28"/>
-        </w:rPr>
-        <w:t xml:space="preserve"> , </w:t>
+        <w:t xml:space="preserve">Выпишите символическое имя  хоста , </w:t>
       </w:r>
       <w:r>
         <w:rPr>
@@ -473,7 +453,6 @@
         </w:rPr>
         <w:t xml:space="preserve">Задание 4. </w:t>
       </w:r>
-      <w:proofErr w:type="gramStart"/>
       <w:r>
         <w:rPr>
           <w:sz w:val="28"/>
@@ -486,15 +465,7 @@
           <w:sz w:val="28"/>
           <w:szCs w:val="28"/>
         </w:rPr>
-        <w:t>пределите,  к</w:t>
-      </w:r>
-      <w:proofErr w:type="gramEnd"/>
-      <w:r>
-        <w:rPr>
-          <w:sz w:val="28"/>
-          <w:szCs w:val="28"/>
-        </w:rPr>
-        <w:t xml:space="preserve">  какому классу  адресов относится  выписанный  </w:t>
+        <w:t xml:space="preserve">пределите,  к  какому классу  адресов относится  выписанный  </w:t>
       </w:r>
       <w:r>
         <w:rPr>
@@ -549,7 +520,122 @@
           <w:szCs w:val="28"/>
         </w:rPr>
       </w:pPr>
-      <w:proofErr w:type="gramStart"/>
+      <w:r>
+        <w:rPr>
+          <w:sz w:val="28"/>
+          <w:szCs w:val="28"/>
+        </w:rPr>
+        <w:t>Адрес относится к классу С</w:t>
+      </w:r>
+    </w:p>
+    <w:p>
+      <w:pPr>
+        <w:jc w:val="both"/>
+        <w:rPr>
+          <w:sz w:val="28"/>
+          <w:szCs w:val="28"/>
+        </w:rPr>
+      </w:pPr>
+      <w:r>
+        <w:rPr>
+          <w:sz w:val="28"/>
+          <w:szCs w:val="28"/>
+        </w:rPr>
+        <w:t xml:space="preserve">Всего 256, а так как 2 зарезервированы на </w:t>
+      </w:r>
+      <w:r>
+        <w:rPr>
+          <w:sz w:val="28"/>
+          <w:szCs w:val="28"/>
+          <w:lang w:val="en-US"/>
+        </w:rPr>
+        <w:t>network</w:t>
+      </w:r>
+      <w:r>
+        <w:rPr>
+          <w:sz w:val="28"/>
+          <w:szCs w:val="28"/>
+        </w:rPr>
+        <w:t xml:space="preserve"> </w:t>
+      </w:r>
+      <w:r>
+        <w:rPr>
+          <w:sz w:val="28"/>
+          <w:szCs w:val="28"/>
+        </w:rPr>
+        <w:t xml:space="preserve">и </w:t>
+      </w:r>
+      <w:r>
+        <w:rPr>
+          <w:sz w:val="28"/>
+          <w:szCs w:val="28"/>
+          <w:lang w:val="en-US"/>
+        </w:rPr>
+        <w:t>broadcast</w:t>
+      </w:r>
+      <w:r>
+        <w:rPr>
+          <w:sz w:val="28"/>
+          <w:szCs w:val="28"/>
+        </w:rPr>
+        <w:t xml:space="preserve">, </w:t>
+      </w:r>
+      <w:r>
+        <w:rPr>
+          <w:sz w:val="28"/>
+          <w:szCs w:val="28"/>
+        </w:rPr>
+        <w:t>то остаётся 254 хоста в сети</w:t>
+      </w:r>
+      <w:r>
+        <w:rPr>
+          <w:sz w:val="28"/>
+          <w:szCs w:val="28"/>
+        </w:rPr>
+        <w:br/>
+      </w:r>
+    </w:p>
+    <w:p>
+      <w:pPr>
+        <w:jc w:val="both"/>
+        <w:rPr>
+          <w:sz w:val="28"/>
+          <w:szCs w:val="28"/>
+        </w:rPr>
+      </w:pPr>
+      <w:r>
+        <w:rPr>
+          <w:sz w:val="28"/>
+          <w:szCs w:val="28"/>
+        </w:rPr>
+        <w:t xml:space="preserve">Диапазон: </w:t>
+      </w:r>
+      <w:r>
+        <w:rPr>
+          <w:sz w:val="28"/>
+          <w:szCs w:val="28"/>
+        </w:rPr>
+        <w:t>192.168.0.1 … 192.168.0.254</w:t>
+      </w:r>
+    </w:p>
+    <w:p>
+      <w:pPr>
+        <w:jc w:val="both"/>
+        <w:rPr>
+          <w:sz w:val="28"/>
+          <w:szCs w:val="28"/>
+          <w:lang w:val="en-US"/>
+        </w:rPr>
+      </w:pPr>
+    </w:p>
+    <w:p>
+      <w:pPr>
+        <w:jc w:val="both"/>
+        <w:rPr>
+          <w:sz w:val="28"/>
+          <w:szCs w:val="28"/>
+        </w:rPr>
+      </w:pPr>
       <w:r>
         <w:rPr>
           <w:b/>
@@ -572,16 +658,7 @@
           <w:sz w:val="28"/>
           <w:szCs w:val="28"/>
         </w:rPr>
-        <w:t xml:space="preserve"> 5</w:t>
-      </w:r>
-      <w:proofErr w:type="gramEnd"/>
-      <w:r>
-        <w:rPr>
-          <w:b/>
-          <w:sz w:val="28"/>
-          <w:szCs w:val="28"/>
-        </w:rPr>
-        <w:t xml:space="preserve">. </w:t>
+        <w:t xml:space="preserve"> 5. </w:t>
       </w:r>
       <w:r>
         <w:rPr>
@@ -626,23 +703,7 @@
           <w:sz w:val="28"/>
           <w:szCs w:val="28"/>
         </w:rPr>
-        <w:t xml:space="preserve">. Сравните его с </w:t>
-      </w:r>
-      <w:proofErr w:type="gramStart"/>
-      <w:r>
-        <w:rPr>
-          <w:sz w:val="28"/>
-          <w:szCs w:val="28"/>
-        </w:rPr>
-        <w:t>именем  полученным</w:t>
-      </w:r>
-      <w:proofErr w:type="gramEnd"/>
-      <w:r>
-        <w:rPr>
-          <w:sz w:val="28"/>
-          <w:szCs w:val="28"/>
-        </w:rPr>
-        <w:t xml:space="preserve"> с помощью утилиты </w:t>
+        <w:t xml:space="preserve">. Сравните его с именем  полученным с помощью утилиты </w:t>
       </w:r>
       <w:r>
         <w:rPr>
@@ -705,82 +766,12 @@
       </w:r>
     </w:p>
     <w:p>
-      <w:pPr>
-        <w:jc w:val="both"/>
-        <w:rPr>
-          <w:sz w:val="28"/>
-          <w:szCs w:val="28"/>
-        </w:rPr>
-      </w:pPr>
-      <w:proofErr w:type="gramStart"/>
-      <w:r>
-        <w:rPr>
-          <w:b/>
-          <w:sz w:val="28"/>
-          <w:szCs w:val="28"/>
-        </w:rPr>
-        <w:t>Задание</w:t>
-      </w:r>
-      <w:r>
-        <w:rPr>
-          <w:b/>
-          <w:sz w:val="28"/>
-          <w:szCs w:val="28"/>
-        </w:rPr>
-        <w:t xml:space="preserve"> </w:t>
-      </w:r>
-      <w:r>
-        <w:rPr>
-          <w:b/>
-          <w:sz w:val="28"/>
-          <w:szCs w:val="28"/>
-        </w:rPr>
-        <w:t xml:space="preserve"> 6</w:t>
-      </w:r>
-      <w:proofErr w:type="gramEnd"/>
-      <w:r>
-        <w:rPr>
-          <w:b/>
-          <w:sz w:val="28"/>
-          <w:szCs w:val="28"/>
-        </w:rPr>
-        <w:t xml:space="preserve">. </w:t>
-      </w:r>
-      <w:r>
-        <w:rPr>
-          <w:sz w:val="28"/>
-          <w:szCs w:val="28"/>
-        </w:rPr>
-        <w:t xml:space="preserve">Получите справку о параметрах утилиты </w:t>
-      </w:r>
-      <w:r>
-        <w:rPr>
-          <w:b/>
-          <w:sz w:val="28"/>
-          <w:szCs w:val="28"/>
-          <w:lang w:val="en-US"/>
-        </w:rPr>
-        <w:t>ping</w:t>
-      </w:r>
-      <w:r>
-        <w:rPr>
-          <w:b/>
-          <w:sz w:val="28"/>
-          <w:szCs w:val="28"/>
-        </w:rPr>
-        <w:t>.</w:t>
-      </w:r>
-    </w:p>
-    <w:p>
-      <w:r>
-        <w:rPr>
-          <w:noProof/>
-        </w:rPr>
+      <w:r>
         <w:drawing>
-          <wp:inline distT="0" distB="0" distL="0" distR="0" wp14:anchorId="2F02E43E" wp14:editId="27728F3E">
-            <wp:extent cx="5731510" cy="5582285"/>
-            <wp:effectExtent l="0" t="0" r="2540" b="0"/>
-            <wp:docPr id="5" name="Рисунок 5"/>
+          <wp:inline distT="0" distB="0" distL="0" distR="0" wp14:anchorId="61A2EFCC" wp14:editId="42D63E59">
+            <wp:extent cx="4829849" cy="2191056"/>
+            <wp:effectExtent l="0" t="0" r="0" b="0"/>
+            <wp:docPr id="7" name="Рисунок 7"/>
             <wp:cNvGraphicFramePr>
               <a:graphicFrameLocks xmlns:a="http://schemas.openxmlformats.org/drawingml/2006/main" noChangeAspect="1"/>
             </wp:cNvGraphicFramePr>
@@ -800,7 +791,7 @@
                   <pic:spPr>
                     <a:xfrm>
                       <a:off x="0" y="0"/>
-                      <a:ext cx="5731510" cy="5582285"/>
+                      <a:ext cx="4829849" cy="2191056"/>
                     </a:xfrm>
                     <a:prstGeom prst="rect">
                       <a:avLst/>
@@ -827,66 +818,60 @@
           <w:sz w:val="28"/>
           <w:szCs w:val="28"/>
         </w:rPr>
+        <w:t>Задание</w:t>
+      </w:r>
+      <w:r>
+        <w:rPr>
+          <w:b/>
+          <w:sz w:val="28"/>
+          <w:szCs w:val="28"/>
+        </w:rPr>
+        <w:t xml:space="preserve"> </w:t>
+      </w:r>
+      <w:r>
+        <w:rPr>
+          <w:b/>
+          <w:sz w:val="28"/>
+          <w:szCs w:val="28"/>
+        </w:rPr>
+        <w:t xml:space="preserve"> 6. </w:t>
+      </w:r>
+      <w:r>
+        <w:rPr>
+          <w:sz w:val="28"/>
+          <w:szCs w:val="28"/>
+        </w:rPr>
+        <w:t xml:space="preserve">Получите справку о параметрах утилиты </w:t>
+      </w:r>
+      <w:r>
+        <w:rPr>
+          <w:b/>
+          <w:sz w:val="28"/>
+          <w:szCs w:val="28"/>
+          <w:lang w:val="en-US"/>
+        </w:rPr>
+        <w:t>ping</w:t>
+      </w:r>
+      <w:r>
+        <w:rPr>
+          <w:b/>
+          <w:sz w:val="28"/>
+          <w:szCs w:val="28"/>
+        </w:rPr>
+        <w:t>.</w:t>
+      </w:r>
+    </w:p>
+    <w:p>
+      <w:r>
+        <w:rPr>
+          <w:noProof/>
+        </w:rPr>
         <w:lastRenderedPageBreak/>
-        <w:t>Задание</w:t>
-      </w:r>
-      <w:r>
-        <w:rPr>
-          <w:b/>
-          <w:sz w:val="28"/>
-          <w:szCs w:val="28"/>
-        </w:rPr>
-        <w:t xml:space="preserve"> 7.</w:t>
-      </w:r>
-      <w:r>
-        <w:rPr>
-          <w:sz w:val="28"/>
-          <w:szCs w:val="28"/>
-        </w:rPr>
-        <w:t xml:space="preserve"> С </w:t>
-      </w:r>
-      <w:proofErr w:type="gramStart"/>
-      <w:r>
-        <w:rPr>
-          <w:sz w:val="28"/>
-          <w:szCs w:val="28"/>
-        </w:rPr>
-        <w:t xml:space="preserve">помощью  </w:t>
-      </w:r>
-      <w:r>
-        <w:rPr>
-          <w:b/>
-          <w:sz w:val="28"/>
-          <w:szCs w:val="28"/>
-          <w:lang w:val="en-US"/>
-        </w:rPr>
-        <w:t>ping</w:t>
-      </w:r>
-      <w:proofErr w:type="gramEnd"/>
-      <w:r>
-        <w:rPr>
-          <w:sz w:val="28"/>
-          <w:szCs w:val="28"/>
-        </w:rPr>
-        <w:t xml:space="preserve"> </w:t>
-      </w:r>
-      <w:r>
-        <w:rPr>
-          <w:sz w:val="28"/>
-          <w:szCs w:val="28"/>
-        </w:rPr>
-        <w:t xml:space="preserve">проверьте работоспособность интерфейса внутренней петли компьютера. </w:t>
-      </w:r>
-      <w:r>
-        <w:rPr>
-          <w:noProof/>
-          <w:lang w:val="en-US"/>
-        </w:rPr>
         <w:drawing>
-          <wp:inline distT="0" distB="0" distL="0" distR="0" wp14:anchorId="225DF4E9" wp14:editId="7BD87B03">
-            <wp:extent cx="5731510" cy="2877185"/>
+          <wp:inline distT="0" distB="0" distL="0" distR="0" wp14:anchorId="2F02E43E" wp14:editId="27728F3E">
+            <wp:extent cx="5731510" cy="5582285"/>
             <wp:effectExtent l="0" t="0" r="2540" b="0"/>
-            <wp:docPr id="6" name="Рисунок 6"/>
+            <wp:docPr id="5" name="Рисунок 5"/>
             <wp:cNvGraphicFramePr>
               <a:graphicFrameLocks xmlns:a="http://schemas.openxmlformats.org/drawingml/2006/main" noChangeAspect="1"/>
             </wp:cNvGraphicFramePr>
@@ -906,7 +891,7 @@
                   <pic:spPr>
                     <a:xfrm>
                       <a:off x="0" y="0"/>
-                      <a:ext cx="5731510" cy="2877185"/>
+                      <a:ext cx="5731510" cy="5582285"/>
                     </a:xfrm>
                     <a:prstGeom prst="rect">
                       <a:avLst/>
@@ -933,24 +918,24 @@
           <w:sz w:val="28"/>
           <w:szCs w:val="28"/>
         </w:rPr>
-        <w:t xml:space="preserve">Задание </w:t>
-      </w:r>
-      <w:r>
-        <w:rPr>
-          <w:b/>
-          <w:sz w:val="28"/>
-          <w:szCs w:val="28"/>
-        </w:rPr>
-        <w:t xml:space="preserve">8. </w:t>
-      </w:r>
-      <w:r>
-        <w:rPr>
-          <w:sz w:val="28"/>
-          <w:szCs w:val="28"/>
-        </w:rPr>
-        <w:t xml:space="preserve">С помощью утилиты </w:t>
-      </w:r>
-      <w:proofErr w:type="gramStart"/>
+        <w:lastRenderedPageBreak/>
+        <w:t>Задание</w:t>
+      </w:r>
+      <w:r>
+        <w:rPr>
+          <w:b/>
+          <w:sz w:val="28"/>
+          <w:szCs w:val="28"/>
+        </w:rPr>
+        <w:t xml:space="preserve"> 7.</w:t>
+      </w:r>
+      <w:r>
+        <w:rPr>
+          <w:sz w:val="28"/>
+          <w:szCs w:val="28"/>
+        </w:rPr>
+        <w:t xml:space="preserve"> С помощью  </w:t>
+      </w:r>
       <w:r>
         <w:rPr>
           <w:b/>
@@ -972,57 +957,18 @@
           <w:sz w:val="28"/>
           <w:szCs w:val="28"/>
         </w:rPr>
-        <w:t xml:space="preserve"> проверьте</w:t>
-      </w:r>
-      <w:proofErr w:type="gramEnd"/>
-      <w:r>
-        <w:rPr>
-          <w:sz w:val="28"/>
-          <w:szCs w:val="28"/>
-        </w:rPr>
-        <w:t xml:space="preserve">  доступность интерфейса какого-нибудь компьютера в локальной сети,  указав   в качестве параметров его </w:t>
-      </w:r>
-      <w:r>
-        <w:rPr>
-          <w:sz w:val="28"/>
-          <w:szCs w:val="28"/>
-          <w:lang w:val="en-US"/>
-        </w:rPr>
-        <w:t>IP</w:t>
-      </w:r>
-      <w:r>
-        <w:rPr>
-          <w:sz w:val="28"/>
-          <w:szCs w:val="28"/>
-        </w:rPr>
-        <w:t>-</w:t>
-      </w:r>
-      <w:r>
-        <w:rPr>
-          <w:sz w:val="28"/>
-          <w:szCs w:val="28"/>
-        </w:rPr>
-        <w:t xml:space="preserve">адрес.  </w:t>
-      </w:r>
-    </w:p>
-    <w:p>
-      <w:pPr>
-        <w:jc w:val="both"/>
-        <w:rPr>
-          <w:sz w:val="28"/>
-          <w:szCs w:val="28"/>
-        </w:rPr>
-      </w:pPr>
-      <w:r>
-        <w:rPr>
-          <w:sz w:val="28"/>
-          <w:szCs w:val="28"/>
+        <w:t xml:space="preserve">проверьте работоспособность интерфейса внутренней петли компьютера. </w:t>
+      </w:r>
+      <w:r>
+        <w:rPr>
+          <w:noProof/>
+          <w:lang w:val="en-US"/>
         </w:rPr>
         <w:drawing>
-          <wp:inline distT="0" distB="0" distL="0" distR="0" wp14:anchorId="2FDEB950" wp14:editId="40272B05">
-            <wp:extent cx="5731510" cy="2187575"/>
-            <wp:effectExtent l="0" t="0" r="2540" b="3175"/>
-            <wp:docPr id="8" name="Рисунок 8"/>
+          <wp:inline distT="0" distB="0" distL="0" distR="0" wp14:anchorId="225DF4E9" wp14:editId="7BD87B03">
+            <wp:extent cx="5731510" cy="2877185"/>
+            <wp:effectExtent l="0" t="0" r="2540" b="0"/>
+            <wp:docPr id="6" name="Рисунок 6"/>
             <wp:cNvGraphicFramePr>
               <a:graphicFrameLocks xmlns:a="http://schemas.openxmlformats.org/drawingml/2006/main" noChangeAspect="1"/>
             </wp:cNvGraphicFramePr>
@@ -1042,7 +988,7 @@
                   <pic:spPr>
                     <a:xfrm>
                       <a:off x="0" y="0"/>
-                      <a:ext cx="5731510" cy="2187575"/>
+                      <a:ext cx="5731510" cy="2877185"/>
                     </a:xfrm>
                     <a:prstGeom prst="rect">
                       <a:avLst/>
@@ -1077,7 +1023,7 @@
           <w:sz w:val="28"/>
           <w:szCs w:val="28"/>
         </w:rPr>
-        <w:t xml:space="preserve">9. </w:t>
+        <w:t xml:space="preserve">8. </w:t>
       </w:r>
       <w:r>
         <w:rPr>
@@ -1086,7 +1032,6 @@
         </w:rPr>
         <w:t xml:space="preserve">С помощью утилиты </w:t>
       </w:r>
-      <w:proofErr w:type="gramStart"/>
       <w:r>
         <w:rPr>
           <w:b/>
@@ -1098,7 +1043,6 @@
       </w:r>
       <w:r>
         <w:rPr>
-          <w:b/>
           <w:sz w:val="28"/>
           <w:szCs w:val="28"/>
         </w:rPr>
@@ -1109,36 +1053,50 @@
           <w:sz w:val="28"/>
           <w:szCs w:val="28"/>
         </w:rPr>
-        <w:t xml:space="preserve"> проверьте</w:t>
-      </w:r>
-      <w:proofErr w:type="gramEnd"/>
-      <w:r>
-        <w:rPr>
-          <w:sz w:val="28"/>
-          <w:szCs w:val="28"/>
-        </w:rPr>
-        <w:t xml:space="preserve">  доступность интерфейса какого-нибудь компьютера в локальной сети, указав в качестве параметров символическое имя хоста. </w:t>
-      </w:r>
-    </w:p>
-    <w:p>
-      <w:pPr>
-        <w:jc w:val="both"/>
-        <w:rPr>
-          <w:sz w:val="28"/>
-          <w:szCs w:val="28"/>
-        </w:rPr>
-      </w:pPr>
-      <w:r>
-        <w:rPr>
-          <w:sz w:val="28"/>
-          <w:szCs w:val="28"/>
-        </w:rPr>
-        <w:lastRenderedPageBreak/>
+        <w:t xml:space="preserve"> проверьте  доступность интерфейса какого-нибудь компьютера в локальной сети,  указав   в качестве параметров его </w:t>
+      </w:r>
+      <w:r>
+        <w:rPr>
+          <w:sz w:val="28"/>
+          <w:szCs w:val="28"/>
+          <w:lang w:val="en-US"/>
+        </w:rPr>
+        <w:t>IP</w:t>
+      </w:r>
+      <w:r>
+        <w:rPr>
+          <w:sz w:val="28"/>
+          <w:szCs w:val="28"/>
+        </w:rPr>
+        <w:t>-</w:t>
+      </w:r>
+      <w:r>
+        <w:rPr>
+          <w:sz w:val="28"/>
+          <w:szCs w:val="28"/>
+        </w:rPr>
+        <w:t xml:space="preserve">адрес.  </w:t>
+      </w:r>
+    </w:p>
+    <w:p>
+      <w:pPr>
+        <w:jc w:val="both"/>
+        <w:rPr>
+          <w:sz w:val="28"/>
+          <w:szCs w:val="28"/>
+        </w:rPr>
+      </w:pPr>
+      <w:r>
+        <w:rPr>
+          <w:noProof/>
+          <w:sz w:val="28"/>
+          <w:szCs w:val="28"/>
+        </w:rPr>
         <w:drawing>
-          <wp:inline distT="0" distB="0" distL="0" distR="0" wp14:anchorId="28F184D6" wp14:editId="76D29E98">
-            <wp:extent cx="5731510" cy="2070735"/>
-            <wp:effectExtent l="0" t="0" r="2540" b="5715"/>
-            <wp:docPr id="9" name="Рисунок 9"/>
+          <wp:inline distT="0" distB="0" distL="0" distR="0" wp14:anchorId="2FDEB950" wp14:editId="40272B05">
+            <wp:extent cx="5731510" cy="2187575"/>
+            <wp:effectExtent l="0" t="0" r="2540" b="3175"/>
+            <wp:docPr id="8" name="Рисунок 8"/>
             <wp:cNvGraphicFramePr>
               <a:graphicFrameLocks xmlns:a="http://schemas.openxmlformats.org/drawingml/2006/main" noChangeAspect="1"/>
             </wp:cNvGraphicFramePr>
@@ -1158,7 +1116,7 @@
                   <pic:spPr>
                     <a:xfrm>
                       <a:off x="0" y="0"/>
-                      <a:ext cx="5731510" cy="2070735"/>
+                      <a:ext cx="5731510" cy="2187575"/>
                     </a:xfrm>
                     <a:prstGeom prst="rect">
                       <a:avLst/>
@@ -1193,7 +1151,7 @@
           <w:sz w:val="28"/>
           <w:szCs w:val="28"/>
         </w:rPr>
-        <w:t xml:space="preserve">10. </w:t>
+        <w:t xml:space="preserve">9. </w:t>
       </w:r>
       <w:r>
         <w:rPr>
@@ -1202,7 +1160,6 @@
         </w:rPr>
         <w:t xml:space="preserve">С помощью утилиты </w:t>
       </w:r>
-      <w:proofErr w:type="gramStart"/>
       <w:r>
         <w:rPr>
           <w:b/>
@@ -1214,6 +1171,7 @@
       </w:r>
       <w:r>
         <w:rPr>
+          <w:b/>
           <w:sz w:val="28"/>
           <w:szCs w:val="28"/>
         </w:rPr>
@@ -1224,37 +1182,29 @@
           <w:sz w:val="28"/>
           <w:szCs w:val="28"/>
         </w:rPr>
-        <w:t xml:space="preserve"> проверьте</w:t>
-      </w:r>
-      <w:proofErr w:type="gramEnd"/>
-      <w:r>
-        <w:rPr>
-          <w:sz w:val="28"/>
-          <w:szCs w:val="28"/>
-        </w:rPr>
-        <w:t xml:space="preserve">  доступность интерфейса какого-нибудь компьютера в локальной сети, указав в качестве параметров символическое имя хоста  и увеличив размер буфера отправки до 1000 байт </w:t>
-      </w:r>
-    </w:p>
-    <w:p>
-      <w:pPr>
-        <w:jc w:val="both"/>
-        <w:rPr>
-          <w:sz w:val="28"/>
-          <w:szCs w:val="28"/>
-          <w:lang w:val="en-US"/>
-        </w:rPr>
-      </w:pPr>
-      <w:r>
-        <w:rPr>
-          <w:sz w:val="28"/>
-          <w:szCs w:val="28"/>
-          <w:lang w:val="en-US"/>
-        </w:rPr>
+        <w:t xml:space="preserve"> проверьте  доступность интерфейса какого-нибудь компьютера в локальной сети, указав в качестве параметров символическое имя хоста. </w:t>
+      </w:r>
+    </w:p>
+    <w:p>
+      <w:pPr>
+        <w:jc w:val="both"/>
+        <w:rPr>
+          <w:sz w:val="28"/>
+          <w:szCs w:val="28"/>
+        </w:rPr>
+      </w:pPr>
+      <w:r>
+        <w:rPr>
+          <w:noProof/>
+          <w:sz w:val="28"/>
+          <w:szCs w:val="28"/>
+        </w:rPr>
+        <w:lastRenderedPageBreak/>
         <w:drawing>
-          <wp:inline distT="0" distB="0" distL="0" distR="0" wp14:anchorId="3E71730F" wp14:editId="7B9D4CAC">
-            <wp:extent cx="5731510" cy="2251075"/>
-            <wp:effectExtent l="0" t="0" r="2540" b="0"/>
-            <wp:docPr id="10" name="Рисунок 10"/>
+          <wp:inline distT="0" distB="0" distL="0" distR="0" wp14:anchorId="28F184D6" wp14:editId="76D29E98">
+            <wp:extent cx="5731510" cy="2070735"/>
+            <wp:effectExtent l="0" t="0" r="2540" b="5715"/>
+            <wp:docPr id="9" name="Рисунок 9"/>
             <wp:cNvGraphicFramePr>
               <a:graphicFrameLocks xmlns:a="http://schemas.openxmlformats.org/drawingml/2006/main" noChangeAspect="1"/>
             </wp:cNvGraphicFramePr>
@@ -1274,7 +1224,7 @@
                   <pic:spPr>
                     <a:xfrm>
                       <a:off x="0" y="0"/>
-                      <a:ext cx="5731510" cy="2251075"/>
+                      <a:ext cx="5731510" cy="2070735"/>
                     </a:xfrm>
                     <a:prstGeom prst="rect">
                       <a:avLst/>
@@ -1309,7 +1259,7 @@
           <w:sz w:val="28"/>
           <w:szCs w:val="28"/>
         </w:rPr>
-        <w:t xml:space="preserve">11. </w:t>
+        <w:t xml:space="preserve">10. </w:t>
       </w:r>
       <w:r>
         <w:rPr>
@@ -1318,7 +1268,6 @@
         </w:rPr>
         <w:t xml:space="preserve">С помощью утилиты </w:t>
       </w:r>
-      <w:proofErr w:type="gramStart"/>
       <w:r>
         <w:rPr>
           <w:b/>
@@ -1340,60 +1289,30 @@
           <w:sz w:val="28"/>
           <w:szCs w:val="28"/>
         </w:rPr>
-        <w:t xml:space="preserve"> проверьте</w:t>
-      </w:r>
-      <w:proofErr w:type="gramEnd"/>
-      <w:r>
-        <w:rPr>
-          <w:sz w:val="28"/>
-          <w:szCs w:val="28"/>
-        </w:rPr>
-        <w:t xml:space="preserve">  доступность интерфейса какого-нибудь компьютера в локальной сети, указав в качестве параметров  его </w:t>
-      </w:r>
-      <w:r>
-        <w:rPr>
-          <w:sz w:val="28"/>
-          <w:szCs w:val="28"/>
-          <w:lang w:val="en-US"/>
-        </w:rPr>
-        <w:t>IP</w:t>
-      </w:r>
-      <w:r>
-        <w:rPr>
-          <w:sz w:val="28"/>
-          <w:szCs w:val="28"/>
-        </w:rPr>
-        <w:t>-</w:t>
-      </w:r>
-      <w:r>
-        <w:rPr>
-          <w:sz w:val="28"/>
-          <w:szCs w:val="28"/>
-        </w:rPr>
-        <w:t>адрес   и установив  количество отправляемых запросов  равное 17.</w:t>
-      </w:r>
-    </w:p>
-    <w:p>
-      <w:pPr>
-        <w:jc w:val="both"/>
-        <w:rPr>
-          <w:sz w:val="28"/>
-          <w:szCs w:val="28"/>
-          <w:lang w:val="en-US"/>
-        </w:rPr>
-      </w:pPr>
-      <w:r>
-        <w:rPr>
-          <w:sz w:val="28"/>
-          <w:szCs w:val="28"/>
-          <w:lang w:val="en-US"/>
-        </w:rPr>
-        <w:lastRenderedPageBreak/>
+        <w:t xml:space="preserve"> проверьте  доступность интерфейса какого-нибудь компьютера в локальной сети, указав в качестве параметров символическое имя хоста  и увеличив размер буфера отправки до 1000 байт </w:t>
+      </w:r>
+    </w:p>
+    <w:p>
+      <w:pPr>
+        <w:jc w:val="both"/>
+        <w:rPr>
+          <w:sz w:val="28"/>
+          <w:szCs w:val="28"/>
+          <w:lang w:val="en-US"/>
+        </w:rPr>
+      </w:pPr>
+      <w:r>
+        <w:rPr>
+          <w:noProof/>
+          <w:sz w:val="28"/>
+          <w:szCs w:val="28"/>
+          <w:lang w:val="en-US"/>
+        </w:rPr>
         <w:drawing>
-          <wp:inline distT="0" distB="0" distL="0" distR="0" wp14:anchorId="5F75E94C" wp14:editId="27DB7488">
-            <wp:extent cx="5731510" cy="4506595"/>
-            <wp:effectExtent l="0" t="0" r="2540" b="8255"/>
-            <wp:docPr id="12" name="Рисунок 12"/>
+          <wp:inline distT="0" distB="0" distL="0" distR="0" wp14:anchorId="3E71730F" wp14:editId="7B9D4CAC">
+            <wp:extent cx="5731510" cy="2251075"/>
+            <wp:effectExtent l="0" t="0" r="2540" b="0"/>
+            <wp:docPr id="10" name="Рисунок 10"/>
             <wp:cNvGraphicFramePr>
               <a:graphicFrameLocks xmlns:a="http://schemas.openxmlformats.org/drawingml/2006/main" noChangeAspect="1"/>
             </wp:cNvGraphicFramePr>
@@ -1413,7 +1332,7 @@
                   <pic:spPr>
                     <a:xfrm>
                       <a:off x="0" y="0"/>
-                      <a:ext cx="5731510" cy="4506595"/>
+                      <a:ext cx="5731510" cy="2251075"/>
                     </a:xfrm>
                     <a:prstGeom prst="rect">
                       <a:avLst/>
@@ -1434,18 +1353,40 @@
           <w:szCs w:val="28"/>
         </w:rPr>
       </w:pPr>
-      <w:proofErr w:type="gramStart"/>
-      <w:r>
-        <w:rPr>
-          <w:b/>
-          <w:sz w:val="28"/>
-          <w:szCs w:val="28"/>
-        </w:rPr>
-        <w:t>Задание</w:t>
-      </w:r>
-      <w:r>
-        <w:rPr>
-          <w:b/>
+      <w:r>
+        <w:rPr>
+          <w:b/>
+          <w:sz w:val="28"/>
+          <w:szCs w:val="28"/>
+        </w:rPr>
+        <w:t xml:space="preserve">Задание </w:t>
+      </w:r>
+      <w:r>
+        <w:rPr>
+          <w:b/>
+          <w:sz w:val="28"/>
+          <w:szCs w:val="28"/>
+        </w:rPr>
+        <w:t xml:space="preserve">11. </w:t>
+      </w:r>
+      <w:r>
+        <w:rPr>
+          <w:sz w:val="28"/>
+          <w:szCs w:val="28"/>
+        </w:rPr>
+        <w:t xml:space="preserve">С помощью утилиты </w:t>
+      </w:r>
+      <w:r>
+        <w:rPr>
+          <w:b/>
+          <w:sz w:val="28"/>
+          <w:szCs w:val="28"/>
+          <w:lang w:val="en-US"/>
+        </w:rPr>
+        <w:t>ping</w:t>
+      </w:r>
+      <w:r>
+        <w:rPr>
           <w:sz w:val="28"/>
           <w:szCs w:val="28"/>
         </w:rPr>
@@ -1453,95 +1394,56 @@
       </w:r>
       <w:r>
         <w:rPr>
-          <w:b/>
-          <w:sz w:val="28"/>
-          <w:szCs w:val="28"/>
-        </w:rPr>
-        <w:t xml:space="preserve"> </w:t>
-      </w:r>
-      <w:r>
-        <w:rPr>
-          <w:b/>
-          <w:sz w:val="28"/>
-          <w:szCs w:val="28"/>
-        </w:rPr>
-        <w:t>1</w:t>
-      </w:r>
-      <w:r>
-        <w:rPr>
-          <w:b/>
-          <w:sz w:val="28"/>
-          <w:szCs w:val="28"/>
-        </w:rPr>
-        <w:t>2</w:t>
-      </w:r>
-      <w:proofErr w:type="gramEnd"/>
-      <w:r>
-        <w:rPr>
-          <w:b/>
-          <w:sz w:val="28"/>
-          <w:szCs w:val="28"/>
-        </w:rPr>
-        <w:t xml:space="preserve">. </w:t>
-      </w:r>
-      <w:r>
-        <w:rPr>
-          <w:sz w:val="28"/>
-          <w:szCs w:val="28"/>
-        </w:rPr>
-        <w:t xml:space="preserve">Получите справку о параметрах утилиты </w:t>
-      </w:r>
-      <w:r>
-        <w:rPr>
-          <w:b/>
-          <w:sz w:val="28"/>
-          <w:szCs w:val="28"/>
-          <w:lang w:val="en-US"/>
-        </w:rPr>
-        <w:t>tracert</w:t>
-      </w:r>
-      <w:r>
-        <w:rPr>
-          <w:sz w:val="28"/>
-          <w:szCs w:val="28"/>
-        </w:rPr>
-        <w:t>.</w:t>
-      </w:r>
-    </w:p>
-    <w:p>
-      <w:pPr>
-        <w:rPr>
-          <w:sz w:val="28"/>
-          <w:szCs w:val="28"/>
-        </w:rPr>
-      </w:pPr>
-      <w:r>
-        <w:rPr>
-          <w:b/>
-          <w:sz w:val="28"/>
-          <w:szCs w:val="28"/>
-        </w:rPr>
-        <w:tab/>
-      </w:r>
-    </w:p>
-    <w:p>
-      <w:pPr>
-        <w:jc w:val="both"/>
-        <w:rPr>
-          <w:sz w:val="28"/>
-          <w:szCs w:val="28"/>
-        </w:rPr>
-      </w:pPr>
-      <w:r>
-        <w:rPr>
-          <w:sz w:val="28"/>
-          <w:szCs w:val="28"/>
-        </w:rPr>
+          <w:sz w:val="28"/>
+          <w:szCs w:val="28"/>
+        </w:rPr>
+        <w:t xml:space="preserve"> проверьте  доступность интерфейса какого-нибудь компьютера в локальной сети, указав в качестве параметров  его </w:t>
+      </w:r>
+      <w:r>
+        <w:rPr>
+          <w:sz w:val="28"/>
+          <w:szCs w:val="28"/>
+          <w:lang w:val="en-US"/>
+        </w:rPr>
+        <w:t>IP</w:t>
+      </w:r>
+      <w:r>
+        <w:rPr>
+          <w:sz w:val="28"/>
+          <w:szCs w:val="28"/>
+        </w:rPr>
+        <w:t>-</w:t>
+      </w:r>
+      <w:r>
+        <w:rPr>
+          <w:sz w:val="28"/>
+          <w:szCs w:val="28"/>
+        </w:rPr>
+        <w:t>адрес   и установив  количество отправляемых запросов  равное 17.</w:t>
+      </w:r>
+    </w:p>
+    <w:p>
+      <w:pPr>
+        <w:jc w:val="both"/>
+        <w:rPr>
+          <w:sz w:val="28"/>
+          <w:szCs w:val="28"/>
+          <w:lang w:val="en-US"/>
+        </w:rPr>
+      </w:pPr>
+      <w:r>
+        <w:rPr>
+          <w:noProof/>
+          <w:sz w:val="28"/>
+          <w:szCs w:val="28"/>
+          <w:lang w:val="en-US"/>
+        </w:rPr>
+        <w:lastRenderedPageBreak/>
         <w:drawing>
-          <wp:inline distT="0" distB="0" distL="0" distR="0" wp14:anchorId="799CD7DB" wp14:editId="4FB4BC15">
-            <wp:extent cx="5731510" cy="2534285"/>
-            <wp:effectExtent l="0" t="0" r="2540" b="0"/>
-            <wp:docPr id="13" name="Рисунок 13"/>
+          <wp:inline distT="0" distB="0" distL="0" distR="0" wp14:anchorId="5F75E94C" wp14:editId="27DB7488">
+            <wp:extent cx="5731510" cy="4506595"/>
+            <wp:effectExtent l="0" t="0" r="2540" b="8255"/>
+            <wp:docPr id="12" name="Рисунок 12"/>
             <wp:cNvGraphicFramePr>
               <a:graphicFrameLocks xmlns:a="http://schemas.openxmlformats.org/drawingml/2006/main" noChangeAspect="1"/>
             </wp:cNvGraphicFramePr>
@@ -1561,7 +1463,7 @@
                   <pic:spPr>
                     <a:xfrm>
                       <a:off x="0" y="0"/>
-                      <a:ext cx="5731510" cy="2534285"/>
+                      <a:ext cx="5731510" cy="4506595"/>
                     </a:xfrm>
                     <a:prstGeom prst="rect">
                       <a:avLst/>
@@ -1588,7 +1490,7 @@
           <w:sz w:val="28"/>
           <w:szCs w:val="28"/>
         </w:rPr>
-        <w:t>Задание 13.</w:t>
+        <w:t>Задание</w:t>
       </w:r>
       <w:r>
         <w:rPr>
@@ -1600,12 +1502,35 @@
       </w:r>
       <w:r>
         <w:rPr>
-          <w:sz w:val="28"/>
-          <w:szCs w:val="28"/>
-        </w:rPr>
-        <w:t xml:space="preserve">С помощью утилиты </w:t>
-      </w:r>
-      <w:proofErr w:type="gramStart"/>
+          <w:b/>
+          <w:sz w:val="28"/>
+          <w:szCs w:val="28"/>
+        </w:rPr>
+        <w:t xml:space="preserve"> </w:t>
+      </w:r>
+      <w:r>
+        <w:rPr>
+          <w:b/>
+          <w:sz w:val="28"/>
+          <w:szCs w:val="28"/>
+        </w:rPr>
+        <w:t>1</w:t>
+      </w:r>
+      <w:r>
+        <w:rPr>
+          <w:b/>
+          <w:sz w:val="28"/>
+          <w:szCs w:val="28"/>
+        </w:rPr>
+        <w:t xml:space="preserve">2. </w:t>
+      </w:r>
+      <w:r>
+        <w:rPr>
+          <w:sz w:val="28"/>
+          <w:szCs w:val="28"/>
+        </w:rPr>
+        <w:t xml:space="preserve">Получите справку о параметрах утилиты </w:t>
+      </w:r>
       <w:r>
         <w:rPr>
           <w:b/>
@@ -1617,29 +1542,6 @@
       </w:r>
       <w:r>
         <w:rPr>
-          <w:b/>
-          <w:sz w:val="28"/>
-          <w:szCs w:val="28"/>
-        </w:rPr>
-        <w:t xml:space="preserve"> </w:t>
-      </w:r>
-      <w:r>
-        <w:rPr>
-          <w:sz w:val="28"/>
-          <w:szCs w:val="28"/>
-        </w:rPr>
-        <w:t xml:space="preserve"> определите</w:t>
-      </w:r>
-      <w:proofErr w:type="gramEnd"/>
-      <w:r>
-        <w:rPr>
-          <w:sz w:val="28"/>
-          <w:szCs w:val="28"/>
-        </w:rPr>
-        <w:t xml:space="preserve"> маршрут хоста самого к себе (интерфейс  внутренней петли)</w:t>
-      </w:r>
-      <w:r>
-        <w:rPr>
           <w:sz w:val="28"/>
           <w:szCs w:val="28"/>
         </w:rPr>
@@ -1648,23 +1550,39 @@
     </w:p>
     <w:p>
       <w:pPr>
-        <w:jc w:val="both"/>
-        <w:rPr>
-          <w:sz w:val="28"/>
-          <w:szCs w:val="28"/>
-        </w:rPr>
-      </w:pPr>
-      <w:r>
-        <w:rPr>
-          <w:sz w:val="28"/>
-          <w:szCs w:val="28"/>
-        </w:rPr>
-        <w:lastRenderedPageBreak/>
+        <w:rPr>
+          <w:sz w:val="28"/>
+          <w:szCs w:val="28"/>
+        </w:rPr>
+      </w:pPr>
+      <w:r>
+        <w:rPr>
+          <w:b/>
+          <w:sz w:val="28"/>
+          <w:szCs w:val="28"/>
+        </w:rPr>
+        <w:tab/>
+      </w:r>
+    </w:p>
+    <w:p>
+      <w:pPr>
+        <w:jc w:val="both"/>
+        <w:rPr>
+          <w:sz w:val="28"/>
+          <w:szCs w:val="28"/>
+        </w:rPr>
+      </w:pPr>
+      <w:r>
+        <w:rPr>
+          <w:noProof/>
+          <w:sz w:val="28"/>
+          <w:szCs w:val="28"/>
+        </w:rPr>
         <w:drawing>
-          <wp:inline distT="0" distB="0" distL="0" distR="0" wp14:anchorId="3CF85116" wp14:editId="1D4B7D7B">
-            <wp:extent cx="5325218" cy="1991003"/>
-            <wp:effectExtent l="0" t="0" r="0" b="9525"/>
-            <wp:docPr id="14" name="Рисунок 14"/>
+          <wp:inline distT="0" distB="0" distL="0" distR="0" wp14:anchorId="799CD7DB" wp14:editId="4FB4BC15">
+            <wp:extent cx="5731510" cy="2534285"/>
+            <wp:effectExtent l="0" t="0" r="2540" b="0"/>
+            <wp:docPr id="13" name="Рисунок 13"/>
             <wp:cNvGraphicFramePr>
               <a:graphicFrameLocks xmlns:a="http://schemas.openxmlformats.org/drawingml/2006/main" noChangeAspect="1"/>
             </wp:cNvGraphicFramePr>
@@ -1684,7 +1602,7 @@
                   <pic:spPr>
                     <a:xfrm>
                       <a:off x="0" y="0"/>
-                      <a:ext cx="5325218" cy="1991003"/>
+                      <a:ext cx="5731510" cy="2534285"/>
                     </a:xfrm>
                     <a:prstGeom prst="rect">
                       <a:avLst/>
@@ -1711,7 +1629,7 @@
           <w:sz w:val="28"/>
           <w:szCs w:val="28"/>
         </w:rPr>
-        <w:t>Задание 14.</w:t>
+        <w:t>Задание 13.</w:t>
       </w:r>
       <w:r>
         <w:rPr>
@@ -1728,7 +1646,6 @@
         </w:rPr>
         <w:t xml:space="preserve">С помощью утилиты </w:t>
       </w:r>
-      <w:proofErr w:type="gramStart"/>
       <w:r>
         <w:rPr>
           <w:b/>
@@ -1751,15 +1668,7 @@
           <w:sz w:val="28"/>
           <w:szCs w:val="28"/>
         </w:rPr>
-        <w:t xml:space="preserve"> определите</w:t>
-      </w:r>
-      <w:proofErr w:type="gramEnd"/>
-      <w:r>
-        <w:rPr>
-          <w:sz w:val="28"/>
-          <w:szCs w:val="28"/>
-        </w:rPr>
-        <w:t xml:space="preserve"> маршрут к  хосту в локальной сети</w:t>
+        <w:t xml:space="preserve"> определите маршрут хоста самого к себе (интерфейс  внутренней петли)</w:t>
       </w:r>
       <w:r>
         <w:rPr>
@@ -1768,32 +1677,27 @@
         </w:rPr>
         <w:t>.</w:t>
       </w:r>
-      <w:r>
-        <w:rPr>
-          <w:sz w:val="28"/>
-          <w:szCs w:val="28"/>
-        </w:rPr>
-        <w:t xml:space="preserve"> Определите количество прыжков в полученном маршруте. </w:t>
-      </w:r>
-    </w:p>
-    <w:p>
-      <w:pPr>
-        <w:jc w:val="both"/>
-        <w:rPr>
-          <w:sz w:val="28"/>
-          <w:szCs w:val="28"/>
-        </w:rPr>
-      </w:pPr>
-      <w:r>
-        <w:rPr>
-          <w:sz w:val="28"/>
-          <w:szCs w:val="28"/>
-        </w:rPr>
+    </w:p>
+    <w:p>
+      <w:pPr>
+        <w:jc w:val="both"/>
+        <w:rPr>
+          <w:sz w:val="28"/>
+          <w:szCs w:val="28"/>
+        </w:rPr>
+      </w:pPr>
+      <w:r>
+        <w:rPr>
+          <w:noProof/>
+          <w:sz w:val="28"/>
+          <w:szCs w:val="28"/>
+        </w:rPr>
+        <w:lastRenderedPageBreak/>
         <w:drawing>
-          <wp:inline distT="0" distB="0" distL="0" distR="0" wp14:anchorId="22D8BA56" wp14:editId="6F71317B">
-            <wp:extent cx="5677692" cy="2010056"/>
+          <wp:inline distT="0" distB="0" distL="0" distR="0" wp14:anchorId="3CF85116" wp14:editId="1D4B7D7B">
+            <wp:extent cx="5325218" cy="1991003"/>
             <wp:effectExtent l="0" t="0" r="0" b="9525"/>
-            <wp:docPr id="15" name="Рисунок 15"/>
+            <wp:docPr id="14" name="Рисунок 14"/>
             <wp:cNvGraphicFramePr>
               <a:graphicFrameLocks xmlns:a="http://schemas.openxmlformats.org/drawingml/2006/main" noChangeAspect="1"/>
             </wp:cNvGraphicFramePr>
@@ -1813,7 +1717,7 @@
                   <pic:spPr>
                     <a:xfrm>
                       <a:off x="0" y="0"/>
-                      <a:ext cx="5677692" cy="2010056"/>
+                      <a:ext cx="5325218" cy="1991003"/>
                     </a:xfrm>
                     <a:prstGeom prst="rect">
                       <a:avLst/>
@@ -1834,14 +1738,13 @@
           <w:szCs w:val="28"/>
         </w:rPr>
       </w:pPr>
-      <w:proofErr w:type="gramStart"/>
-      <w:r>
-        <w:rPr>
-          <w:b/>
-          <w:sz w:val="28"/>
-          <w:szCs w:val="28"/>
-        </w:rPr>
-        <w:t>Задание</w:t>
+      <w:r>
+        <w:rPr>
+          <w:b/>
+          <w:sz w:val="28"/>
+          <w:szCs w:val="28"/>
+        </w:rPr>
+        <w:t>Задание 14.</w:t>
       </w:r>
       <w:r>
         <w:rPr>
@@ -1853,36 +1756,34 @@
       </w:r>
       <w:r>
         <w:rPr>
-          <w:b/>
-          <w:sz w:val="28"/>
-          <w:szCs w:val="28"/>
-        </w:rPr>
-        <w:t xml:space="preserve"> 15</w:t>
-      </w:r>
-      <w:proofErr w:type="gramEnd"/>
-      <w:r>
-        <w:rPr>
-          <w:b/>
-          <w:sz w:val="28"/>
-          <w:szCs w:val="28"/>
-        </w:rPr>
-        <w:t xml:space="preserve">. </w:t>
-      </w:r>
-      <w:r>
-        <w:rPr>
-          <w:sz w:val="28"/>
-          <w:szCs w:val="28"/>
-        </w:rPr>
-        <w:t xml:space="preserve">Получите справку о параметрах утилиты </w:t>
-      </w:r>
-      <w:r>
-        <w:rPr>
-          <w:b/>
-          <w:sz w:val="28"/>
-          <w:szCs w:val="28"/>
-          <w:lang w:val="en-US"/>
-        </w:rPr>
-        <w:t>route</w:t>
+          <w:sz w:val="28"/>
+          <w:szCs w:val="28"/>
+        </w:rPr>
+        <w:t xml:space="preserve">С помощью утилиты </w:t>
+      </w:r>
+      <w:r>
+        <w:rPr>
+          <w:b/>
+          <w:sz w:val="28"/>
+          <w:szCs w:val="28"/>
+          <w:lang w:val="en-US"/>
+        </w:rPr>
+        <w:t>tracert</w:t>
+      </w:r>
+      <w:r>
+        <w:rPr>
+          <w:b/>
+          <w:sz w:val="28"/>
+          <w:szCs w:val="28"/>
+        </w:rPr>
+        <w:t xml:space="preserve"> </w:t>
+      </w:r>
+      <w:r>
+        <w:rPr>
+          <w:sz w:val="28"/>
+          <w:szCs w:val="28"/>
+        </w:rPr>
+        <w:t xml:space="preserve"> определите маршрут к  хосту в локальной сети</w:t>
       </w:r>
       <w:r>
         <w:rPr>
@@ -1891,27 +1792,33 @@
         </w:rPr>
         <w:t>.</w:t>
       </w:r>
-    </w:p>
-    <w:p>
-      <w:pPr>
-        <w:jc w:val="both"/>
-        <w:rPr>
-          <w:b/>
-          <w:sz w:val="28"/>
-          <w:szCs w:val="28"/>
-        </w:rPr>
-      </w:pPr>
-      <w:r>
-        <w:rPr>
-          <w:sz w:val="28"/>
-          <w:szCs w:val="28"/>
-        </w:rPr>
-        <w:lastRenderedPageBreak/>
+      <w:r>
+        <w:rPr>
+          <w:sz w:val="28"/>
+          <w:szCs w:val="28"/>
+        </w:rPr>
+        <w:t xml:space="preserve"> Определите количество прыжков в полученном маршруте. </w:t>
+      </w:r>
+    </w:p>
+    <w:p>
+      <w:pPr>
+        <w:jc w:val="both"/>
+        <w:rPr>
+          <w:sz w:val="28"/>
+          <w:szCs w:val="28"/>
+        </w:rPr>
+      </w:pPr>
+      <w:r>
+        <w:rPr>
+          <w:noProof/>
+          <w:sz w:val="28"/>
+          <w:szCs w:val="28"/>
+        </w:rPr>
         <w:drawing>
-          <wp:inline distT="0" distB="0" distL="0" distR="0" wp14:anchorId="38F46A29" wp14:editId="15AC07C6">
-            <wp:extent cx="5731510" cy="7356475"/>
-            <wp:effectExtent l="0" t="0" r="2540" b="0"/>
-            <wp:docPr id="16" name="Рисунок 16"/>
+          <wp:inline distT="0" distB="0" distL="0" distR="0" wp14:anchorId="22D8BA56" wp14:editId="6F71317B">
+            <wp:extent cx="5677692" cy="2010056"/>
+            <wp:effectExtent l="0" t="0" r="0" b="9525"/>
+            <wp:docPr id="15" name="Рисунок 15"/>
             <wp:cNvGraphicFramePr>
               <a:graphicFrameLocks xmlns:a="http://schemas.openxmlformats.org/drawingml/2006/main" noChangeAspect="1"/>
             </wp:cNvGraphicFramePr>
@@ -1931,7 +1838,7 @@
                   <pic:spPr>
                     <a:xfrm>
                       <a:off x="0" y="0"/>
-                      <a:ext cx="5731510" cy="7356475"/>
+                      <a:ext cx="5677692" cy="2010056"/>
                     </a:xfrm>
                     <a:prstGeom prst="rect">
                       <a:avLst/>
@@ -1943,6 +1850,23 @@
           </wp:inline>
         </w:drawing>
       </w:r>
+    </w:p>
+    <w:p>
+      <w:pPr>
+        <w:jc w:val="both"/>
+        <w:rPr>
+          <w:sz w:val="28"/>
+          <w:szCs w:val="28"/>
+        </w:rPr>
+      </w:pPr>
+      <w:r>
+        <w:rPr>
+          <w:b/>
+          <w:sz w:val="28"/>
+          <w:szCs w:val="28"/>
+        </w:rPr>
+        <w:t>Задание</w:t>
+      </w:r>
       <w:r>
         <w:rPr>
           <w:b/>
@@ -1957,22 +1881,23 @@
           <w:sz w:val="28"/>
           <w:szCs w:val="28"/>
         </w:rPr>
-        <w:tab/>
-      </w:r>
-      <w:r>
-        <w:rPr>
-          <w:b/>
-          <w:sz w:val="28"/>
-          <w:szCs w:val="28"/>
-        </w:rPr>
-        <w:t xml:space="preserve">Задание 16. </w:t>
-      </w:r>
-      <w:r>
-        <w:rPr>
-          <w:sz w:val="28"/>
-          <w:szCs w:val="28"/>
-        </w:rPr>
-        <w:t>Распечатайте на экран монитора таблицу активных маршрутов компьютера</w:t>
+        <w:t xml:space="preserve"> 15. </w:t>
+      </w:r>
+      <w:r>
+        <w:rPr>
+          <w:sz w:val="28"/>
+          <w:szCs w:val="28"/>
+        </w:rPr>
+        <w:t xml:space="preserve">Получите справку о параметрах утилиты </w:t>
+      </w:r>
+      <w:r>
+        <w:rPr>
+          <w:b/>
+          <w:sz w:val="28"/>
+          <w:szCs w:val="28"/>
+          <w:lang w:val="en-US"/>
+        </w:rPr>
+        <w:t>route</w:t>
       </w:r>
       <w:r>
         <w:rPr>
@@ -1981,96 +1906,28 @@
         </w:rPr>
         <w:t>.</w:t>
       </w:r>
-      <w:r>
-        <w:rPr>
-          <w:sz w:val="28"/>
-          <w:szCs w:val="28"/>
-        </w:rPr>
-        <w:t xml:space="preserve"> Исследуйте полученный отчет. Определите строки таблицы, </w:t>
-      </w:r>
-      <w:proofErr w:type="gramStart"/>
-      <w:r>
-        <w:rPr>
-          <w:sz w:val="28"/>
-          <w:szCs w:val="28"/>
-        </w:rPr>
-        <w:t>соответствующие  интерфейсу</w:t>
-      </w:r>
-      <w:proofErr w:type="gramEnd"/>
-      <w:r>
-        <w:rPr>
-          <w:sz w:val="28"/>
-          <w:szCs w:val="28"/>
-        </w:rPr>
-        <w:t xml:space="preserve"> внутренней петли и широковещательным адресам. </w:t>
-      </w:r>
-      <w:proofErr w:type="gramStart"/>
-      <w:r>
-        <w:rPr>
-          <w:sz w:val="28"/>
-          <w:szCs w:val="28"/>
-        </w:rPr>
-        <w:t xml:space="preserve">Определите </w:t>
-      </w:r>
-      <w:r>
-        <w:rPr>
-          <w:sz w:val="28"/>
-          <w:szCs w:val="28"/>
-        </w:rPr>
-        <w:t xml:space="preserve"> </w:t>
-      </w:r>
-      <w:r>
-        <w:rPr>
-          <w:sz w:val="28"/>
-          <w:szCs w:val="28"/>
-          <w:lang w:val="en-US"/>
-        </w:rPr>
-        <w:t>IP</w:t>
-      </w:r>
-      <w:proofErr w:type="gramEnd"/>
-      <w:r>
-        <w:rPr>
-          <w:sz w:val="28"/>
-          <w:szCs w:val="28"/>
-        </w:rPr>
-        <w:t xml:space="preserve">- </w:t>
-      </w:r>
-      <w:r>
-        <w:rPr>
-          <w:sz w:val="28"/>
-          <w:szCs w:val="28"/>
-        </w:rPr>
-        <w:t xml:space="preserve">адреса шлюзов. </w:t>
-      </w:r>
-    </w:p>
-    <w:p>
-      <w:pPr>
-        <w:jc w:val="both"/>
-        <w:rPr>
-          <w:sz w:val="28"/>
-          <w:szCs w:val="28"/>
-        </w:rPr>
-      </w:pPr>
-    </w:p>
-    <w:p>
-      <w:pPr>
-        <w:jc w:val="both"/>
-        <w:rPr>
-          <w:sz w:val="28"/>
-          <w:szCs w:val="28"/>
-        </w:rPr>
-      </w:pPr>
-      <w:r>
-        <w:rPr>
+    </w:p>
+    <w:p>
+      <w:pPr>
+        <w:jc w:val="both"/>
+        <w:rPr>
+          <w:b/>
+          <w:sz w:val="28"/>
+          <w:szCs w:val="28"/>
+        </w:rPr>
+      </w:pPr>
+      <w:r>
+        <w:rPr>
+          <w:noProof/>
           <w:sz w:val="28"/>
           <w:szCs w:val="28"/>
         </w:rPr>
         <w:lastRenderedPageBreak/>
         <w:drawing>
-          <wp:inline distT="0" distB="0" distL="0" distR="0" wp14:anchorId="34CB4259" wp14:editId="30CA3EDE">
-            <wp:extent cx="5731510" cy="5784215"/>
-            <wp:effectExtent l="0" t="0" r="2540" b="6985"/>
-            <wp:docPr id="17" name="Рисунок 17"/>
+          <wp:inline distT="0" distB="0" distL="0" distR="0" wp14:anchorId="38F46A29" wp14:editId="15AC07C6">
+            <wp:extent cx="5731510" cy="7356475"/>
+            <wp:effectExtent l="0" t="0" r="2540" b="0"/>
+            <wp:docPr id="16" name="Рисунок 16"/>
             <wp:cNvGraphicFramePr>
               <a:graphicFrameLocks xmlns:a="http://schemas.openxmlformats.org/drawingml/2006/main" noChangeAspect="1"/>
             </wp:cNvGraphicFramePr>
@@ -2090,7 +1947,7 @@
                   <pic:spPr>
                     <a:xfrm>
                       <a:off x="0" y="0"/>
-                      <a:ext cx="5731510" cy="5784215"/>
+                      <a:ext cx="5731510" cy="7356475"/>
                     </a:xfrm>
                     <a:prstGeom prst="rect">
                       <a:avLst/>
@@ -2104,23 +1961,51 @@
       </w:r>
       <w:r>
         <w:rPr>
+          <w:b/>
+          <w:sz w:val="28"/>
+          <w:szCs w:val="28"/>
+        </w:rPr>
+        <w:t xml:space="preserve"> </w:t>
+      </w:r>
+      <w:r>
+        <w:rPr>
+          <w:b/>
           <w:sz w:val="28"/>
           <w:szCs w:val="28"/>
         </w:rPr>
         <w:tab/>
       </w:r>
-      <w:proofErr w:type="gramStart"/>
-      <w:r>
-        <w:rPr>
-          <w:b/>
-          <w:sz w:val="28"/>
-          <w:szCs w:val="28"/>
-        </w:rPr>
-        <w:t>Задание</w:t>
-      </w:r>
-      <w:r>
-        <w:rPr>
-          <w:b/>
+      <w:r>
+        <w:rPr>
+          <w:b/>
+          <w:sz w:val="28"/>
+          <w:szCs w:val="28"/>
+        </w:rPr>
+        <w:t xml:space="preserve">Задание 16. </w:t>
+      </w:r>
+      <w:r>
+        <w:rPr>
+          <w:sz w:val="28"/>
+          <w:szCs w:val="28"/>
+        </w:rPr>
+        <w:t>Распечатайте на экран монитора таблицу активных маршрутов компьютера</w:t>
+      </w:r>
+      <w:r>
+        <w:rPr>
+          <w:sz w:val="28"/>
+          <w:szCs w:val="28"/>
+        </w:rPr>
+        <w:t>.</w:t>
+      </w:r>
+      <w:r>
+        <w:rPr>
+          <w:sz w:val="28"/>
+          <w:szCs w:val="28"/>
+        </w:rPr>
+        <w:t xml:space="preserve"> Исследуйте полученный отчет. Определите строки таблицы, соответствующие  интерфейсу внутренней петли и широковещательным адресам. Определите </w:t>
+      </w:r>
+      <w:r>
+        <w:rPr>
           <w:sz w:val="28"/>
           <w:szCs w:val="28"/>
         </w:rPr>
@@ -2128,66 +2013,56 @@
       </w:r>
       <w:r>
         <w:rPr>
-          <w:b/>
-          <w:sz w:val="28"/>
-          <w:szCs w:val="28"/>
-        </w:rPr>
-        <w:t xml:space="preserve"> 17</w:t>
-      </w:r>
-      <w:proofErr w:type="gramEnd"/>
-      <w:r>
-        <w:rPr>
-          <w:b/>
-          <w:sz w:val="28"/>
-          <w:szCs w:val="28"/>
-        </w:rPr>
-        <w:t xml:space="preserve">. </w:t>
-      </w:r>
-      <w:r>
-        <w:rPr>
-          <w:sz w:val="28"/>
-          <w:szCs w:val="28"/>
-        </w:rPr>
-        <w:t xml:space="preserve">Получите справку о параметрах утилиты </w:t>
-      </w:r>
-      <w:proofErr w:type="spellStart"/>
-      <w:r>
-        <w:rPr>
-          <w:b/>
-          <w:sz w:val="28"/>
-          <w:szCs w:val="28"/>
-          <w:lang w:val="en-US"/>
-        </w:rPr>
-        <w:t>arp</w:t>
-      </w:r>
-      <w:proofErr w:type="spellEnd"/>
-      <w:r>
-        <w:rPr>
-          <w:sz w:val="28"/>
-          <w:szCs w:val="28"/>
-        </w:rPr>
-        <w:t>.</w:t>
-      </w:r>
-    </w:p>
-    <w:p>
-      <w:pPr>
-        <w:jc w:val="both"/>
-        <w:rPr>
-          <w:sz w:val="28"/>
-          <w:szCs w:val="28"/>
-        </w:rPr>
-      </w:pPr>
-      <w:r>
-        <w:rPr>
+          <w:sz w:val="28"/>
+          <w:szCs w:val="28"/>
+          <w:lang w:val="en-US"/>
+        </w:rPr>
+        <w:t>IP</w:t>
+      </w:r>
+      <w:r>
+        <w:rPr>
+          <w:sz w:val="28"/>
+          <w:szCs w:val="28"/>
+        </w:rPr>
+        <w:t xml:space="preserve">- </w:t>
+      </w:r>
+      <w:r>
+        <w:rPr>
+          <w:sz w:val="28"/>
+          <w:szCs w:val="28"/>
+        </w:rPr>
+        <w:t xml:space="preserve">адреса шлюзов. </w:t>
+      </w:r>
+    </w:p>
+    <w:p>
+      <w:pPr>
+        <w:jc w:val="both"/>
+        <w:rPr>
+          <w:sz w:val="28"/>
+          <w:szCs w:val="28"/>
+        </w:rPr>
+      </w:pPr>
+    </w:p>
+    <w:p>
+      <w:pPr>
+        <w:jc w:val="both"/>
+        <w:rPr>
+          <w:sz w:val="28"/>
+          <w:szCs w:val="28"/>
+        </w:rPr>
+      </w:pPr>
+      <w:r>
+        <w:rPr>
+          <w:noProof/>
           <w:sz w:val="28"/>
           <w:szCs w:val="28"/>
         </w:rPr>
         <w:lastRenderedPageBreak/>
         <w:drawing>
-          <wp:inline distT="0" distB="0" distL="0" distR="0" wp14:anchorId="7DEA4FE4" wp14:editId="386358C6">
-            <wp:extent cx="5731510" cy="5228590"/>
-            <wp:effectExtent l="0" t="0" r="2540" b="0"/>
-            <wp:docPr id="18" name="Рисунок 18"/>
+          <wp:inline distT="0" distB="0" distL="0" distR="0" wp14:anchorId="34CB4259" wp14:editId="30CA3EDE">
+            <wp:extent cx="5731510" cy="5784215"/>
+            <wp:effectExtent l="0" t="0" r="2540" b="6985"/>
+            <wp:docPr id="17" name="Рисунок 17"/>
             <wp:cNvGraphicFramePr>
               <a:graphicFrameLocks xmlns:a="http://schemas.openxmlformats.org/drawingml/2006/main" noChangeAspect="1"/>
             </wp:cNvGraphicFramePr>
@@ -2207,7 +2082,7 @@
                   <pic:spPr>
                     <a:xfrm>
                       <a:off x="0" y="0"/>
-                      <a:ext cx="5731510" cy="5228590"/>
+                      <a:ext cx="5731510" cy="5784215"/>
                     </a:xfrm>
                     <a:prstGeom prst="rect">
                       <a:avLst/>
@@ -2219,16 +2094,13 @@
           </wp:inline>
         </w:drawing>
       </w:r>
-    </w:p>
-    <w:p>
-      <w:pPr>
-        <w:jc w:val="both"/>
-        <w:rPr>
-          <w:sz w:val="28"/>
-          <w:szCs w:val="28"/>
-        </w:rPr>
-      </w:pPr>
-      <w:proofErr w:type="gramStart"/>
+      <w:r>
+        <w:rPr>
+          <w:sz w:val="28"/>
+          <w:szCs w:val="28"/>
+        </w:rPr>
+        <w:tab/>
+      </w:r>
       <w:r>
         <w:rPr>
           <w:b/>
@@ -2251,48 +2123,24 @@
           <w:sz w:val="28"/>
           <w:szCs w:val="28"/>
         </w:rPr>
-        <w:t xml:space="preserve"> 18</w:t>
-      </w:r>
-      <w:proofErr w:type="gramEnd"/>
-      <w:r>
-        <w:rPr>
-          <w:b/>
-          <w:sz w:val="28"/>
-          <w:szCs w:val="28"/>
-        </w:rPr>
-        <w:t xml:space="preserve">. </w:t>
-      </w:r>
-      <w:r>
-        <w:rPr>
-          <w:sz w:val="28"/>
-          <w:szCs w:val="28"/>
-        </w:rPr>
-        <w:t xml:space="preserve">Распечатайте на экран монитора  </w:t>
-      </w:r>
-      <w:proofErr w:type="spellStart"/>
-      <w:r>
-        <w:rPr>
+        <w:t xml:space="preserve"> 17. </w:t>
+      </w:r>
+      <w:r>
+        <w:rPr>
+          <w:sz w:val="28"/>
+          <w:szCs w:val="28"/>
+        </w:rPr>
+        <w:t xml:space="preserve">Получите справку о параметрах утилиты </w:t>
+      </w:r>
+      <w:r>
+        <w:rPr>
+          <w:b/>
           <w:sz w:val="28"/>
           <w:szCs w:val="28"/>
           <w:lang w:val="en-US"/>
         </w:rPr>
         <w:t>arp</w:t>
       </w:r>
-      <w:proofErr w:type="spellEnd"/>
-      <w:r>
-        <w:rPr>
-          <w:sz w:val="28"/>
-          <w:szCs w:val="28"/>
-        </w:rPr>
-        <w:t>-</w:t>
-      </w:r>
-      <w:r>
-        <w:rPr>
-          <w:sz w:val="28"/>
-          <w:szCs w:val="28"/>
-        </w:rPr>
-        <w:t>таблицу</w:t>
-      </w:r>
       <w:r>
         <w:rPr>
           <w:sz w:val="28"/>
@@ -2300,279 +2148,27 @@
         </w:rPr>
         <w:t>.</w:t>
       </w:r>
-      <w:r>
-        <w:rPr>
-          <w:sz w:val="28"/>
-          <w:szCs w:val="28"/>
-        </w:rPr>
-        <w:t xml:space="preserve"> Исследуйте полученный отчет. Определите хосты, которым   </w:t>
-      </w:r>
-      <w:proofErr w:type="gramStart"/>
-      <w:r>
-        <w:rPr>
-          <w:sz w:val="28"/>
-          <w:szCs w:val="28"/>
-        </w:rPr>
-        <w:t>соответствуют  строки</w:t>
-      </w:r>
-      <w:proofErr w:type="gramEnd"/>
-      <w:r>
-        <w:rPr>
-          <w:sz w:val="28"/>
-          <w:szCs w:val="28"/>
-        </w:rPr>
-        <w:t xml:space="preserve"> </w:t>
-      </w:r>
-      <w:proofErr w:type="spellStart"/>
-      <w:r>
-        <w:rPr>
-          <w:sz w:val="28"/>
-          <w:szCs w:val="28"/>
-          <w:lang w:val="en-US"/>
-        </w:rPr>
-        <w:t>arp</w:t>
-      </w:r>
-      <w:proofErr w:type="spellEnd"/>
-      <w:r>
-        <w:rPr>
-          <w:sz w:val="28"/>
-          <w:szCs w:val="28"/>
-        </w:rPr>
-        <w:t>-</w:t>
-      </w:r>
-      <w:r>
-        <w:rPr>
-          <w:sz w:val="28"/>
-          <w:szCs w:val="28"/>
-        </w:rPr>
-        <w:t xml:space="preserve">таблицы. </w:t>
-      </w:r>
-      <w:proofErr w:type="gramStart"/>
-      <w:r>
-        <w:rPr>
-          <w:sz w:val="28"/>
-          <w:szCs w:val="28"/>
-        </w:rPr>
-        <w:t xml:space="preserve">Определите  </w:t>
-      </w:r>
-      <w:r>
-        <w:rPr>
-          <w:sz w:val="28"/>
-          <w:szCs w:val="28"/>
-          <w:lang w:val="en-US"/>
-        </w:rPr>
-        <w:t>IP</w:t>
-      </w:r>
-      <w:proofErr w:type="gramEnd"/>
-      <w:r>
-        <w:rPr>
-          <w:sz w:val="28"/>
-          <w:szCs w:val="28"/>
-        </w:rPr>
-        <w:t>-</w:t>
-      </w:r>
-      <w:r>
-        <w:rPr>
-          <w:sz w:val="28"/>
-          <w:szCs w:val="28"/>
-        </w:rPr>
-        <w:t>адрес</w:t>
-      </w:r>
-      <w:r>
-        <w:rPr>
-          <w:sz w:val="28"/>
-          <w:szCs w:val="28"/>
-        </w:rPr>
-        <w:t>,</w:t>
-      </w:r>
-      <w:r>
-        <w:rPr>
-          <w:sz w:val="28"/>
-          <w:szCs w:val="28"/>
-        </w:rPr>
-        <w:t xml:space="preserve"> которого нет в </w:t>
-      </w:r>
-      <w:proofErr w:type="spellStart"/>
-      <w:r>
-        <w:rPr>
-          <w:sz w:val="28"/>
-          <w:szCs w:val="28"/>
-          <w:lang w:val="en-US"/>
-        </w:rPr>
-        <w:t>arp</w:t>
-      </w:r>
-      <w:proofErr w:type="spellEnd"/>
-      <w:r>
-        <w:rPr>
-          <w:sz w:val="28"/>
-          <w:szCs w:val="28"/>
-        </w:rPr>
-        <w:t>-</w:t>
-      </w:r>
-      <w:r>
-        <w:rPr>
-          <w:sz w:val="28"/>
-          <w:szCs w:val="28"/>
-        </w:rPr>
-        <w:t>таблице, но есть в локальной сети. Выполните</w:t>
-      </w:r>
-      <w:r>
-        <w:rPr>
-          <w:sz w:val="28"/>
-          <w:szCs w:val="28"/>
-        </w:rPr>
-        <w:t xml:space="preserve"> </w:t>
-      </w:r>
-      <w:proofErr w:type="gramStart"/>
-      <w:r>
-        <w:rPr>
-          <w:sz w:val="28"/>
-          <w:szCs w:val="28"/>
-        </w:rPr>
-        <w:t xml:space="preserve">утилиту  </w:t>
-      </w:r>
-      <w:r>
-        <w:rPr>
-          <w:b/>
-          <w:sz w:val="28"/>
-          <w:szCs w:val="28"/>
-          <w:lang w:val="en-US"/>
-        </w:rPr>
-        <w:t>ping</w:t>
-      </w:r>
-      <w:proofErr w:type="gramEnd"/>
-      <w:r>
-        <w:rPr>
-          <w:b/>
-          <w:sz w:val="28"/>
-          <w:szCs w:val="28"/>
-        </w:rPr>
-        <w:t xml:space="preserve"> </w:t>
-      </w:r>
-      <w:r>
-        <w:rPr>
-          <w:sz w:val="28"/>
-          <w:szCs w:val="28"/>
-        </w:rPr>
-        <w:t xml:space="preserve">в адрес этого хоста. Распечатайте снова </w:t>
-      </w:r>
-      <w:proofErr w:type="spellStart"/>
-      <w:r>
-        <w:rPr>
-          <w:sz w:val="28"/>
-          <w:szCs w:val="28"/>
-          <w:lang w:val="en-US"/>
-        </w:rPr>
-        <w:t>arp</w:t>
-      </w:r>
-      <w:proofErr w:type="spellEnd"/>
-      <w:r>
-        <w:rPr>
-          <w:sz w:val="28"/>
-          <w:szCs w:val="28"/>
-        </w:rPr>
-        <w:t>-</w:t>
-      </w:r>
-      <w:r>
-        <w:rPr>
-          <w:sz w:val="28"/>
-          <w:szCs w:val="28"/>
-        </w:rPr>
-        <w:t>таблицу и объясните произошедшие изменения.</w:t>
-      </w:r>
-      <w:r>
-        <w:rPr>
-          <w:sz w:val="28"/>
-          <w:szCs w:val="28"/>
-        </w:rPr>
-        <w:t xml:space="preserve"> </w:t>
-      </w:r>
-      <w:r>
-        <w:rPr>
-          <w:sz w:val="28"/>
-          <w:szCs w:val="28"/>
-        </w:rPr>
-        <w:t>Определите</w:t>
-      </w:r>
-      <w:r>
-        <w:rPr>
-          <w:sz w:val="28"/>
-          <w:szCs w:val="28"/>
-          <w:lang w:val="en-US"/>
-        </w:rPr>
-        <w:t xml:space="preserve"> </w:t>
-      </w:r>
-      <w:r>
-        <w:rPr>
-          <w:sz w:val="28"/>
-          <w:szCs w:val="28"/>
-          <w:lang w:val="en-US"/>
+    </w:p>
+    <w:p>
+      <w:pPr>
+        <w:jc w:val="both"/>
+        <w:rPr>
+          <w:sz w:val="28"/>
+          <w:szCs w:val="28"/>
+        </w:rPr>
+      </w:pPr>
+      <w:r>
+        <w:rPr>
+          <w:noProof/>
+          <w:sz w:val="28"/>
+          <w:szCs w:val="28"/>
         </w:rPr>
         <w:lastRenderedPageBreak/>
-        <w:t>MAC</w:t>
-      </w:r>
-      <w:r>
-        <w:rPr>
-          <w:sz w:val="28"/>
-          <w:szCs w:val="28"/>
-        </w:rPr>
-        <w:t>-</w:t>
-      </w:r>
-      <w:r>
-        <w:rPr>
-          <w:sz w:val="28"/>
-          <w:szCs w:val="28"/>
-        </w:rPr>
-        <w:t xml:space="preserve">адреса двух хостов </w:t>
-      </w:r>
-      <w:proofErr w:type="gramStart"/>
-      <w:r>
-        <w:rPr>
-          <w:sz w:val="28"/>
-          <w:szCs w:val="28"/>
-        </w:rPr>
-        <w:t>с  ближайшими</w:t>
-      </w:r>
-      <w:proofErr w:type="gramEnd"/>
-      <w:r>
-        <w:rPr>
-          <w:sz w:val="28"/>
-          <w:szCs w:val="28"/>
-        </w:rPr>
-        <w:t xml:space="preserve"> </w:t>
-      </w:r>
-      <w:r>
-        <w:rPr>
-          <w:sz w:val="28"/>
-          <w:szCs w:val="28"/>
-          <w:lang w:val="en-US"/>
-        </w:rPr>
-        <w:t>IP</w:t>
-      </w:r>
-      <w:r>
-        <w:rPr>
-          <w:sz w:val="28"/>
-          <w:szCs w:val="28"/>
-        </w:rPr>
-        <w:t>-</w:t>
-      </w:r>
-      <w:r>
-        <w:rPr>
-          <w:sz w:val="28"/>
-          <w:szCs w:val="28"/>
-        </w:rPr>
-        <w:t xml:space="preserve">адресами.   </w:t>
-      </w:r>
-      <w:r>
-        <w:rPr>
-          <w:sz w:val="28"/>
-          <w:szCs w:val="28"/>
-        </w:rPr>
         <w:drawing>
-          <wp:inline distT="0" distB="0" distL="0" distR="0" wp14:anchorId="6B5C8C11" wp14:editId="58764E60">
-            <wp:extent cx="5553850" cy="7163800"/>
-            <wp:effectExtent l="0" t="0" r="8890" b="0"/>
-            <wp:docPr id="19" name="Рисунок 19"/>
+          <wp:inline distT="0" distB="0" distL="0" distR="0" wp14:anchorId="7DEA4FE4" wp14:editId="386358C6">
+            <wp:extent cx="5731510" cy="5228590"/>
+            <wp:effectExtent l="0" t="0" r="2540" b="0"/>
+            <wp:docPr id="18" name="Рисунок 18"/>
             <wp:cNvGraphicFramePr>
               <a:graphicFrameLocks xmlns:a="http://schemas.openxmlformats.org/drawingml/2006/main" noChangeAspect="1"/>
             </wp:cNvGraphicFramePr>
@@ -2592,7 +2188,7 @@
                   <pic:spPr>
                     <a:xfrm>
                       <a:off x="0" y="0"/>
-                      <a:ext cx="5553850" cy="7163800"/>
+                      <a:ext cx="5731510" cy="5228590"/>
                     </a:xfrm>
                     <a:prstGeom prst="rect">
                       <a:avLst/>
@@ -2615,15 +2211,289 @@
       </w:pPr>
       <w:r>
         <w:rPr>
-          <w:sz w:val="28"/>
-          <w:szCs w:val="28"/>
+          <w:b/>
+          <w:sz w:val="28"/>
+          <w:szCs w:val="28"/>
+        </w:rPr>
+        <w:t>Задание</w:t>
+      </w:r>
+      <w:r>
+        <w:rPr>
+          <w:b/>
+          <w:sz w:val="28"/>
+          <w:szCs w:val="28"/>
+        </w:rPr>
+        <w:t xml:space="preserve"> </w:t>
+      </w:r>
+      <w:r>
+        <w:rPr>
+          <w:b/>
+          <w:sz w:val="28"/>
+          <w:szCs w:val="28"/>
+        </w:rPr>
+        <w:t xml:space="preserve"> 18. </w:t>
+      </w:r>
+      <w:r>
+        <w:rPr>
+          <w:sz w:val="28"/>
+          <w:szCs w:val="28"/>
+        </w:rPr>
+        <w:t xml:space="preserve">Распечатайте на экран монитора  </w:t>
+      </w:r>
+      <w:r>
+        <w:rPr>
+          <w:sz w:val="28"/>
+          <w:szCs w:val="28"/>
+          <w:lang w:val="en-US"/>
+        </w:rPr>
+        <w:t>arp</w:t>
+      </w:r>
+      <w:r>
+        <w:rPr>
+          <w:sz w:val="28"/>
+          <w:szCs w:val="28"/>
+        </w:rPr>
+        <w:t>-</w:t>
+      </w:r>
+      <w:r>
+        <w:rPr>
+          <w:sz w:val="28"/>
+          <w:szCs w:val="28"/>
+        </w:rPr>
+        <w:t>таблицу</w:t>
+      </w:r>
+      <w:r>
+        <w:rPr>
+          <w:sz w:val="28"/>
+          <w:szCs w:val="28"/>
+        </w:rPr>
+        <w:t>.</w:t>
+      </w:r>
+      <w:r>
+        <w:rPr>
+          <w:sz w:val="28"/>
+          <w:szCs w:val="28"/>
+        </w:rPr>
+        <w:t xml:space="preserve"> Исследуйте полученный отчет. Определите хосты, которым   соответствуют  строки </w:t>
+      </w:r>
+      <w:r>
+        <w:rPr>
+          <w:sz w:val="28"/>
+          <w:szCs w:val="28"/>
+          <w:lang w:val="en-US"/>
+        </w:rPr>
+        <w:t>arp</w:t>
+      </w:r>
+      <w:r>
+        <w:rPr>
+          <w:sz w:val="28"/>
+          <w:szCs w:val="28"/>
+        </w:rPr>
+        <w:t>-</w:t>
+      </w:r>
+      <w:r>
+        <w:rPr>
+          <w:sz w:val="28"/>
+          <w:szCs w:val="28"/>
+        </w:rPr>
+        <w:t xml:space="preserve">таблицы. Определите  </w:t>
+      </w:r>
+      <w:r>
+        <w:rPr>
+          <w:sz w:val="28"/>
+          <w:szCs w:val="28"/>
+          <w:lang w:val="en-US"/>
+        </w:rPr>
+        <w:t>IP</w:t>
+      </w:r>
+      <w:r>
+        <w:rPr>
+          <w:sz w:val="28"/>
+          <w:szCs w:val="28"/>
+        </w:rPr>
+        <w:t>-</w:t>
+      </w:r>
+      <w:r>
+        <w:rPr>
+          <w:sz w:val="28"/>
+          <w:szCs w:val="28"/>
+        </w:rPr>
+        <w:t>адрес</w:t>
+      </w:r>
+      <w:r>
+        <w:rPr>
+          <w:sz w:val="28"/>
+          <w:szCs w:val="28"/>
+        </w:rPr>
+        <w:t>,</w:t>
+      </w:r>
+      <w:r>
+        <w:rPr>
+          <w:sz w:val="28"/>
+          <w:szCs w:val="28"/>
+        </w:rPr>
+        <w:t xml:space="preserve"> которого нет в </w:t>
+      </w:r>
+      <w:r>
+        <w:rPr>
+          <w:sz w:val="28"/>
+          <w:szCs w:val="28"/>
+          <w:lang w:val="en-US"/>
+        </w:rPr>
+        <w:t>arp</w:t>
+      </w:r>
+      <w:r>
+        <w:rPr>
+          <w:sz w:val="28"/>
+          <w:szCs w:val="28"/>
+        </w:rPr>
+        <w:t>-</w:t>
+      </w:r>
+      <w:r>
+        <w:rPr>
+          <w:sz w:val="28"/>
+          <w:szCs w:val="28"/>
+        </w:rPr>
+        <w:t>таблице, но есть в локальной сети. Выполните</w:t>
+      </w:r>
+      <w:r>
+        <w:rPr>
+          <w:sz w:val="28"/>
+          <w:szCs w:val="28"/>
+        </w:rPr>
+        <w:t xml:space="preserve"> </w:t>
+      </w:r>
+      <w:r>
+        <w:rPr>
+          <w:sz w:val="28"/>
+          <w:szCs w:val="28"/>
+        </w:rPr>
+        <w:t xml:space="preserve">утилиту  </w:t>
+      </w:r>
+      <w:r>
+        <w:rPr>
+          <w:b/>
+          <w:sz w:val="28"/>
+          <w:szCs w:val="28"/>
+          <w:lang w:val="en-US"/>
+        </w:rPr>
+        <w:t>ping</w:t>
+      </w:r>
+      <w:r>
+        <w:rPr>
+          <w:b/>
+          <w:sz w:val="28"/>
+          <w:szCs w:val="28"/>
+        </w:rPr>
+        <w:t xml:space="preserve"> </w:t>
+      </w:r>
+      <w:r>
+        <w:rPr>
+          <w:sz w:val="28"/>
+          <w:szCs w:val="28"/>
+        </w:rPr>
+        <w:t xml:space="preserve">в адрес этого хоста. Распечатайте снова </w:t>
+      </w:r>
+      <w:r>
+        <w:rPr>
+          <w:sz w:val="28"/>
+          <w:szCs w:val="28"/>
+          <w:lang w:val="en-US"/>
+        </w:rPr>
+        <w:t>arp</w:t>
+      </w:r>
+      <w:r>
+        <w:rPr>
+          <w:sz w:val="28"/>
+          <w:szCs w:val="28"/>
+        </w:rPr>
+        <w:t>-</w:t>
+      </w:r>
+      <w:r>
+        <w:rPr>
+          <w:sz w:val="28"/>
+          <w:szCs w:val="28"/>
+        </w:rPr>
+        <w:t>таблицу и объясните произошедшие изменения.</w:t>
+      </w:r>
+      <w:r>
+        <w:rPr>
+          <w:sz w:val="28"/>
+          <w:szCs w:val="28"/>
+        </w:rPr>
+        <w:t xml:space="preserve"> </w:t>
+      </w:r>
+      <w:r>
+        <w:rPr>
+          <w:sz w:val="28"/>
+          <w:szCs w:val="28"/>
+        </w:rPr>
+        <w:t>Определите</w:t>
+      </w:r>
+      <w:r>
+        <w:rPr>
+          <w:sz w:val="28"/>
+          <w:szCs w:val="28"/>
+          <w:lang w:val="en-US"/>
+        </w:rPr>
+        <w:t xml:space="preserve"> </w:t>
+      </w:r>
+      <w:r>
+        <w:rPr>
+          <w:sz w:val="28"/>
+          <w:szCs w:val="28"/>
+          <w:lang w:val="en-US"/>
         </w:rPr>
         <w:lastRenderedPageBreak/>
+        <w:t>MAC</w:t>
+      </w:r>
+      <w:r>
+        <w:rPr>
+          <w:sz w:val="28"/>
+          <w:szCs w:val="28"/>
+        </w:rPr>
+        <w:t>-</w:t>
+      </w:r>
+      <w:r>
+        <w:rPr>
+          <w:sz w:val="28"/>
+          <w:szCs w:val="28"/>
+        </w:rPr>
+        <w:t xml:space="preserve">адреса двух хостов с  ближайшими </w:t>
+      </w:r>
+      <w:r>
+        <w:rPr>
+          <w:sz w:val="28"/>
+          <w:szCs w:val="28"/>
+          <w:lang w:val="en-US"/>
+        </w:rPr>
+        <w:t>IP</w:t>
+      </w:r>
+      <w:r>
+        <w:rPr>
+          <w:sz w:val="28"/>
+          <w:szCs w:val="28"/>
+        </w:rPr>
+        <w:t>-</w:t>
+      </w:r>
+      <w:r>
+        <w:rPr>
+          <w:sz w:val="28"/>
+          <w:szCs w:val="28"/>
+        </w:rPr>
+        <w:t xml:space="preserve">адресами.   </w:t>
+      </w:r>
+      <w:r>
+        <w:rPr>
+          <w:noProof/>
+          <w:sz w:val="28"/>
+          <w:szCs w:val="28"/>
+        </w:rPr>
         <w:drawing>
-          <wp:inline distT="0" distB="0" distL="0" distR="0" wp14:anchorId="5D529D7E" wp14:editId="54BDA4C9">
-            <wp:extent cx="5731510" cy="2515870"/>
-            <wp:effectExtent l="0" t="0" r="2540" b="0"/>
-            <wp:docPr id="20" name="Рисунок 20"/>
+          <wp:inline distT="0" distB="0" distL="0" distR="0" wp14:anchorId="6B5C8C11" wp14:editId="58764E60">
+            <wp:extent cx="5553850" cy="7163800"/>
+            <wp:effectExtent l="0" t="0" r="8890" b="0"/>
+            <wp:docPr id="19" name="Рисунок 19"/>
             <wp:cNvGraphicFramePr>
               <a:graphicFrameLocks xmlns:a="http://schemas.openxmlformats.org/drawingml/2006/main" noChangeAspect="1"/>
             </wp:cNvGraphicFramePr>
@@ -2643,7 +2513,7 @@
                   <pic:spPr>
                     <a:xfrm>
                       <a:off x="0" y="0"/>
-                      <a:ext cx="5731510" cy="2515870"/>
+                      <a:ext cx="5553850" cy="7163800"/>
                     </a:xfrm>
                     <a:prstGeom prst="rect">
                       <a:avLst/>
@@ -2666,14 +2536,16 @@
       </w:pPr>
       <w:r>
         <w:rPr>
-          <w:sz w:val="28"/>
-          <w:szCs w:val="28"/>
-        </w:rPr>
+          <w:noProof/>
+          <w:sz w:val="28"/>
+          <w:szCs w:val="28"/>
+        </w:rPr>
+        <w:lastRenderedPageBreak/>
         <w:drawing>
-          <wp:inline distT="0" distB="0" distL="0" distR="0" wp14:anchorId="0B222646" wp14:editId="19865B6D">
-            <wp:extent cx="5731510" cy="5643880"/>
+          <wp:inline distT="0" distB="0" distL="0" distR="0" wp14:anchorId="5D529D7E" wp14:editId="54BDA4C9">
+            <wp:extent cx="5731510" cy="2515870"/>
             <wp:effectExtent l="0" t="0" r="2540" b="0"/>
-            <wp:docPr id="21" name="Рисунок 21"/>
+            <wp:docPr id="20" name="Рисунок 20"/>
             <wp:cNvGraphicFramePr>
               <a:graphicFrameLocks xmlns:a="http://schemas.openxmlformats.org/drawingml/2006/main" noChangeAspect="1"/>
             </wp:cNvGraphicFramePr>
@@ -2693,7 +2565,7 @@
                   <pic:spPr>
                     <a:xfrm>
                       <a:off x="0" y="0"/>
-                      <a:ext cx="5731510" cy="5643880"/>
+                      <a:ext cx="5731510" cy="2515870"/>
                     </a:xfrm>
                     <a:prstGeom prst="rect">
                       <a:avLst/>
@@ -2714,165 +2586,17 @@
           <w:szCs w:val="28"/>
         </w:rPr>
       </w:pPr>
-      <w:proofErr w:type="gramStart"/>
-      <w:r>
-        <w:rPr>
-          <w:b/>
-          <w:sz w:val="28"/>
-          <w:szCs w:val="28"/>
-        </w:rPr>
-        <w:lastRenderedPageBreak/>
-        <w:t>Задание</w:t>
-      </w:r>
-      <w:r>
-        <w:rPr>
-          <w:b/>
-          <w:sz w:val="28"/>
-          <w:szCs w:val="28"/>
-        </w:rPr>
-        <w:t xml:space="preserve"> </w:t>
-      </w:r>
-      <w:r>
-        <w:rPr>
-          <w:b/>
-          <w:sz w:val="28"/>
-          <w:szCs w:val="28"/>
-        </w:rPr>
-        <w:t xml:space="preserve"> 19</w:t>
-      </w:r>
-      <w:proofErr w:type="gramEnd"/>
-      <w:r>
-        <w:rPr>
-          <w:b/>
-          <w:sz w:val="28"/>
-          <w:szCs w:val="28"/>
-        </w:rPr>
-        <w:t xml:space="preserve">. </w:t>
-      </w:r>
-      <w:r>
-        <w:rPr>
-          <w:b/>
-          <w:sz w:val="28"/>
-          <w:szCs w:val="28"/>
-        </w:rPr>
-        <w:t xml:space="preserve"> </w:t>
-      </w:r>
-      <w:r>
-        <w:rPr>
-          <w:b/>
-          <w:sz w:val="28"/>
-          <w:szCs w:val="28"/>
-        </w:rPr>
-        <w:t>З</w:t>
-      </w:r>
-      <w:r>
-        <w:rPr>
-          <w:sz w:val="28"/>
-          <w:szCs w:val="28"/>
-        </w:rPr>
-        <w:t xml:space="preserve">апустите утилиту </w:t>
-      </w:r>
-      <w:proofErr w:type="spellStart"/>
-      <w:r>
-        <w:rPr>
-          <w:b/>
-          <w:sz w:val="28"/>
-          <w:szCs w:val="28"/>
-          <w:lang w:val="en-US"/>
-        </w:rPr>
-        <w:t>nslookup</w:t>
-      </w:r>
-      <w:proofErr w:type="spellEnd"/>
-      <w:r>
-        <w:rPr>
-          <w:b/>
-          <w:sz w:val="28"/>
-          <w:szCs w:val="28"/>
-        </w:rPr>
-        <w:t xml:space="preserve"> </w:t>
-      </w:r>
-      <w:r>
-        <w:rPr>
-          <w:sz w:val="28"/>
-          <w:szCs w:val="28"/>
-        </w:rPr>
-        <w:t xml:space="preserve">в диалоговом режиме и наберите команду </w:t>
-      </w:r>
-      <w:r>
-        <w:rPr>
-          <w:b/>
-          <w:sz w:val="28"/>
-          <w:szCs w:val="28"/>
-          <w:lang w:val="en-US"/>
-        </w:rPr>
-        <w:t>help</w:t>
-      </w:r>
-      <w:r>
-        <w:rPr>
-          <w:sz w:val="28"/>
-          <w:szCs w:val="28"/>
-        </w:rPr>
-        <w:t xml:space="preserve">. </w:t>
-      </w:r>
-      <w:r>
-        <w:rPr>
-          <w:sz w:val="28"/>
-          <w:szCs w:val="28"/>
-        </w:rPr>
-        <w:t xml:space="preserve">Ознакомьтесь с полученным отчетом, отражающим возможности утилиты </w:t>
-      </w:r>
-      <w:proofErr w:type="spellStart"/>
-      <w:r>
-        <w:rPr>
-          <w:b/>
-          <w:sz w:val="28"/>
-          <w:szCs w:val="28"/>
-          <w:lang w:val="en-US"/>
-        </w:rPr>
-        <w:t>nslookup</w:t>
-      </w:r>
-      <w:proofErr w:type="spellEnd"/>
-      <w:r>
-        <w:rPr>
-          <w:sz w:val="28"/>
-          <w:szCs w:val="28"/>
-        </w:rPr>
-        <w:t>.</w:t>
-      </w:r>
-      <w:r>
-        <w:rPr>
-          <w:b/>
-          <w:sz w:val="28"/>
-          <w:szCs w:val="28"/>
-        </w:rPr>
-        <w:t xml:space="preserve"> </w:t>
-      </w:r>
-    </w:p>
-    <w:p>
-      <w:pPr>
-        <w:jc w:val="both"/>
-        <w:rPr>
-          <w:sz w:val="28"/>
-          <w:szCs w:val="28"/>
-        </w:rPr>
-      </w:pPr>
-      <w:r>
-        <w:rPr>
-          <w:sz w:val="28"/>
-          <w:szCs w:val="28"/>
-        </w:rPr>
-        <w:tab/>
-      </w:r>
-      <w:r>
-        <w:rPr>
+      <w:r>
+        <w:rPr>
+          <w:noProof/>
           <w:sz w:val="28"/>
           <w:szCs w:val="28"/>
         </w:rPr>
         <w:drawing>
-          <wp:inline distT="0" distB="0" distL="0" distR="0" wp14:anchorId="520773F5" wp14:editId="5ADA0835">
-            <wp:extent cx="5731510" cy="3557270"/>
-            <wp:effectExtent l="0" t="0" r="2540" b="5080"/>
-            <wp:docPr id="22" name="Рисунок 22"/>
+          <wp:inline distT="0" distB="0" distL="0" distR="0" wp14:anchorId="0B222646" wp14:editId="19865B6D">
+            <wp:extent cx="5731510" cy="5643880"/>
+            <wp:effectExtent l="0" t="0" r="2540" b="0"/>
+            <wp:docPr id="21" name="Рисунок 21"/>
             <wp:cNvGraphicFramePr>
               <a:graphicFrameLocks xmlns:a="http://schemas.openxmlformats.org/drawingml/2006/main" noChangeAspect="1"/>
             </wp:cNvGraphicFramePr>
@@ -2892,7 +2616,7 @@
                   <pic:spPr>
                     <a:xfrm>
                       <a:off x="0" y="0"/>
-                      <a:ext cx="5731510" cy="3557270"/>
+                      <a:ext cx="5731510" cy="5643880"/>
                     </a:xfrm>
                     <a:prstGeom prst="rect">
                       <a:avLst/>
@@ -2919,6 +2643,7 @@
           <w:sz w:val="28"/>
           <w:szCs w:val="28"/>
         </w:rPr>
+        <w:lastRenderedPageBreak/>
         <w:t>Задание</w:t>
       </w:r>
       <w:r>
@@ -2935,15 +2660,7 @@
           <w:sz w:val="28"/>
           <w:szCs w:val="28"/>
         </w:rPr>
-        <w:t>2</w:t>
-      </w:r>
-      <w:r>
-        <w:rPr>
-          <w:b/>
-          <w:sz w:val="28"/>
-          <w:szCs w:val="28"/>
-        </w:rPr>
-        <w:t xml:space="preserve">0. </w:t>
+        <w:t xml:space="preserve"> 19. </w:t>
       </w:r>
       <w:r>
         <w:rPr>
@@ -2968,7 +2685,6 @@
         </w:rPr>
         <w:t xml:space="preserve">апустите утилиту </w:t>
       </w:r>
-      <w:proofErr w:type="spellStart"/>
       <w:r>
         <w:rPr>
           <w:b/>
@@ -2978,7 +2694,6 @@
         </w:rPr>
         <w:t>nslookup</w:t>
       </w:r>
-      <w:proofErr w:type="spellEnd"/>
       <w:r>
         <w:rPr>
           <w:b/>
@@ -2992,7 +2707,39 @@
           <w:sz w:val="28"/>
           <w:szCs w:val="28"/>
         </w:rPr>
-        <w:t>в диалоговом режиме</w:t>
+        <w:t xml:space="preserve">в диалоговом режиме и наберите команду </w:t>
+      </w:r>
+      <w:r>
+        <w:rPr>
+          <w:b/>
+          <w:sz w:val="28"/>
+          <w:szCs w:val="28"/>
+          <w:lang w:val="en-US"/>
+        </w:rPr>
+        <w:t>help</w:t>
+      </w:r>
+      <w:r>
+        <w:rPr>
+          <w:sz w:val="28"/>
+          <w:szCs w:val="28"/>
+        </w:rPr>
+        <w:t xml:space="preserve">. </w:t>
+      </w:r>
+      <w:r>
+        <w:rPr>
+          <w:sz w:val="28"/>
+          <w:szCs w:val="28"/>
+        </w:rPr>
+        <w:t xml:space="preserve">Ознакомьтесь с полученным отчетом, отражающим возможности утилиты </w:t>
+      </w:r>
+      <w:r>
+        <w:rPr>
+          <w:b/>
+          <w:sz w:val="28"/>
+          <w:szCs w:val="28"/>
+          <w:lang w:val="en-US"/>
+        </w:rPr>
+        <w:t>nslookup</w:t>
       </w:r>
       <w:r>
         <w:rPr>
@@ -3003,105 +2750,39 @@
       </w:r>
       <w:r>
         <w:rPr>
-          <w:sz w:val="28"/>
-          <w:szCs w:val="28"/>
-        </w:rPr>
-        <w:t xml:space="preserve"> Определите имя </w:t>
-      </w:r>
-      <w:proofErr w:type="gramStart"/>
-      <w:r>
-        <w:rPr>
-          <w:sz w:val="28"/>
-          <w:szCs w:val="28"/>
-        </w:rPr>
-        <w:t xml:space="preserve">и  </w:t>
-      </w:r>
-      <w:r>
-        <w:rPr>
-          <w:sz w:val="28"/>
-          <w:szCs w:val="28"/>
-          <w:lang w:val="en-US"/>
-        </w:rPr>
-        <w:t>IP</w:t>
-      </w:r>
-      <w:proofErr w:type="gramEnd"/>
-      <w:r>
-        <w:rPr>
-          <w:sz w:val="28"/>
-          <w:szCs w:val="28"/>
-        </w:rPr>
-        <w:t>-</w:t>
-      </w:r>
-      <w:r>
-        <w:rPr>
-          <w:sz w:val="28"/>
-          <w:szCs w:val="28"/>
-        </w:rPr>
-        <w:t xml:space="preserve">адрес хоста, на котором установлен  </w:t>
-      </w:r>
-      <w:r>
-        <w:rPr>
-          <w:sz w:val="28"/>
-          <w:szCs w:val="28"/>
-          <w:lang w:val="en-US"/>
-        </w:rPr>
-        <w:t>DNS</w:t>
-      </w:r>
-      <w:r>
-        <w:rPr>
-          <w:sz w:val="28"/>
-          <w:szCs w:val="28"/>
-        </w:rPr>
-        <w:t>-</w:t>
-      </w:r>
-      <w:r>
-        <w:rPr>
-          <w:sz w:val="28"/>
-          <w:szCs w:val="28"/>
-        </w:rPr>
-        <w:t xml:space="preserve">сервер по умолчанию. Определите </w:t>
-      </w:r>
-      <w:r>
-        <w:rPr>
-          <w:sz w:val="28"/>
-          <w:szCs w:val="28"/>
-          <w:lang w:val="en-US"/>
-        </w:rPr>
-        <w:t>IP</w:t>
-      </w:r>
-      <w:r>
-        <w:rPr>
-          <w:sz w:val="28"/>
-          <w:szCs w:val="28"/>
-        </w:rPr>
-        <w:t>-</w:t>
-      </w:r>
-      <w:r>
-        <w:rPr>
-          <w:sz w:val="28"/>
-          <w:szCs w:val="28"/>
-        </w:rPr>
-        <w:t xml:space="preserve">адреса хостов по их именам (имена хостов выдаст преподаватель).   </w:t>
-      </w:r>
-    </w:p>
-    <w:p>
-      <w:pPr>
-        <w:jc w:val="both"/>
-        <w:rPr>
-          <w:sz w:val="28"/>
-          <w:szCs w:val="28"/>
-        </w:rPr>
-      </w:pPr>
-      <w:r>
-        <w:rPr>
+          <w:b/>
+          <w:sz w:val="28"/>
+          <w:szCs w:val="28"/>
+        </w:rPr>
+        <w:t xml:space="preserve"> </w:t>
+      </w:r>
+    </w:p>
+    <w:p>
+      <w:pPr>
+        <w:jc w:val="both"/>
+        <w:rPr>
+          <w:sz w:val="28"/>
+          <w:szCs w:val="28"/>
+        </w:rPr>
+      </w:pPr>
+      <w:r>
+        <w:rPr>
+          <w:sz w:val="28"/>
+          <w:szCs w:val="28"/>
+        </w:rPr>
+        <w:tab/>
+      </w:r>
+      <w:r>
+        <w:rPr>
+          <w:noProof/>
           <w:sz w:val="28"/>
           <w:szCs w:val="28"/>
         </w:rPr>
         <w:drawing>
-          <wp:inline distT="0" distB="0" distL="0" distR="0" wp14:anchorId="11A9EEE3" wp14:editId="11E1AD5E">
-            <wp:extent cx="5731510" cy="906145"/>
-            <wp:effectExtent l="0" t="0" r="2540" b="8255"/>
-            <wp:docPr id="23" name="Рисунок 23"/>
+          <wp:inline distT="0" distB="0" distL="0" distR="0" wp14:anchorId="520773F5" wp14:editId="5ADA0835">
+            <wp:extent cx="5731510" cy="3557270"/>
+            <wp:effectExtent l="0" t="0" r="2540" b="5080"/>
+            <wp:docPr id="22" name="Рисунок 22"/>
             <wp:cNvGraphicFramePr>
               <a:graphicFrameLocks xmlns:a="http://schemas.openxmlformats.org/drawingml/2006/main" noChangeAspect="1"/>
             </wp:cNvGraphicFramePr>
@@ -3121,7 +2802,7 @@
                   <pic:spPr>
                     <a:xfrm>
                       <a:off x="0" y="0"/>
-                      <a:ext cx="5731510" cy="906145"/>
+                      <a:ext cx="5731510" cy="3557270"/>
                     </a:xfrm>
                     <a:prstGeom prst="rect">
                       <a:avLst/>
@@ -3164,31 +2845,62 @@
           <w:sz w:val="28"/>
           <w:szCs w:val="28"/>
         </w:rPr>
-        <w:t xml:space="preserve">  21. </w:t>
-      </w:r>
-      <w:r>
-        <w:rPr>
-          <w:sz w:val="28"/>
-          <w:szCs w:val="28"/>
-        </w:rPr>
-        <w:t>Получите справку</w:t>
-      </w:r>
-      <w:r>
-        <w:rPr>
-          <w:sz w:val="28"/>
-          <w:szCs w:val="28"/>
-        </w:rPr>
-        <w:tab/>
-        <w:t xml:space="preserve"> о параметрах утилиты </w:t>
-      </w:r>
-      <w:r>
-        <w:rPr>
-          <w:b/>
-          <w:sz w:val="28"/>
-          <w:szCs w:val="28"/>
-          <w:lang w:val="en-US"/>
-        </w:rPr>
-        <w:t>netstat</w:t>
+        <w:t>2</w:t>
+      </w:r>
+      <w:r>
+        <w:rPr>
+          <w:b/>
+          <w:sz w:val="28"/>
+          <w:szCs w:val="28"/>
+        </w:rPr>
+        <w:t xml:space="preserve">0. </w:t>
+      </w:r>
+      <w:r>
+        <w:rPr>
+          <w:b/>
+          <w:sz w:val="28"/>
+          <w:szCs w:val="28"/>
+        </w:rPr>
+        <w:t xml:space="preserve"> </w:t>
+      </w:r>
+      <w:r>
+        <w:rPr>
+          <w:b/>
+          <w:sz w:val="28"/>
+          <w:szCs w:val="28"/>
+        </w:rPr>
+        <w:t>З</w:t>
+      </w:r>
+      <w:r>
+        <w:rPr>
+          <w:sz w:val="28"/>
+          <w:szCs w:val="28"/>
+        </w:rPr>
+        <w:t xml:space="preserve">апустите утилиту </w:t>
+      </w:r>
+      <w:r>
+        <w:rPr>
+          <w:b/>
+          <w:sz w:val="28"/>
+          <w:szCs w:val="28"/>
+          <w:lang w:val="en-US"/>
+        </w:rPr>
+        <w:t>nslookup</w:t>
+      </w:r>
+      <w:r>
+        <w:rPr>
+          <w:b/>
+          <w:sz w:val="28"/>
+          <w:szCs w:val="28"/>
+        </w:rPr>
+        <w:t xml:space="preserve"> </w:t>
+      </w:r>
+      <w:r>
+        <w:rPr>
+          <w:sz w:val="28"/>
+          <w:szCs w:val="28"/>
+        </w:rPr>
+        <w:t>в диалоговом режиме</w:t>
       </w:r>
       <w:r>
         <w:rPr>
@@ -3197,26 +2909,99 @@
         </w:rPr>
         <w:t>.</w:t>
       </w:r>
-    </w:p>
-    <w:p>
-      <w:pPr>
-        <w:jc w:val="both"/>
-        <w:rPr>
-          <w:sz w:val="28"/>
-          <w:szCs w:val="28"/>
-        </w:rPr>
-      </w:pPr>
-      <w:r>
-        <w:rPr>
-          <w:sz w:val="28"/>
-          <w:szCs w:val="28"/>
-        </w:rPr>
-        <w:lastRenderedPageBreak/>
+      <w:r>
+        <w:rPr>
+          <w:sz w:val="28"/>
+          <w:szCs w:val="28"/>
+        </w:rPr>
+        <w:t xml:space="preserve"> Определите имя и  </w:t>
+      </w:r>
+      <w:r>
+        <w:rPr>
+          <w:sz w:val="28"/>
+          <w:szCs w:val="28"/>
+          <w:lang w:val="en-US"/>
+        </w:rPr>
+        <w:t>IP</w:t>
+      </w:r>
+      <w:r>
+        <w:rPr>
+          <w:sz w:val="28"/>
+          <w:szCs w:val="28"/>
+        </w:rPr>
+        <w:t>-</w:t>
+      </w:r>
+      <w:r>
+        <w:rPr>
+          <w:sz w:val="28"/>
+          <w:szCs w:val="28"/>
+        </w:rPr>
+        <w:t xml:space="preserve">адрес хоста, на котором установлен  </w:t>
+      </w:r>
+      <w:r>
+        <w:rPr>
+          <w:sz w:val="28"/>
+          <w:szCs w:val="28"/>
+          <w:lang w:val="en-US"/>
+        </w:rPr>
+        <w:t>DNS</w:t>
+      </w:r>
+      <w:r>
+        <w:rPr>
+          <w:sz w:val="28"/>
+          <w:szCs w:val="28"/>
+        </w:rPr>
+        <w:t>-</w:t>
+      </w:r>
+      <w:r>
+        <w:rPr>
+          <w:sz w:val="28"/>
+          <w:szCs w:val="28"/>
+        </w:rPr>
+        <w:t xml:space="preserve">сервер по умолчанию. Определите </w:t>
+      </w:r>
+      <w:r>
+        <w:rPr>
+          <w:sz w:val="28"/>
+          <w:szCs w:val="28"/>
+          <w:lang w:val="en-US"/>
+        </w:rPr>
+        <w:t>IP</w:t>
+      </w:r>
+      <w:r>
+        <w:rPr>
+          <w:sz w:val="28"/>
+          <w:szCs w:val="28"/>
+        </w:rPr>
+        <w:t>-</w:t>
+      </w:r>
+      <w:r>
+        <w:rPr>
+          <w:sz w:val="28"/>
+          <w:szCs w:val="28"/>
+        </w:rPr>
+        <w:t xml:space="preserve">адреса хостов по их именам (имена хостов выдаст преподаватель).   </w:t>
+      </w:r>
+    </w:p>
+    <w:p>
+      <w:pPr>
+        <w:jc w:val="both"/>
+        <w:rPr>
+          <w:sz w:val="28"/>
+          <w:szCs w:val="28"/>
+        </w:rPr>
+      </w:pPr>
+      <w:r>
+        <w:rPr>
+          <w:noProof/>
+          <w:sz w:val="28"/>
+          <w:szCs w:val="28"/>
+        </w:rPr>
         <w:drawing>
-          <wp:inline distT="0" distB="0" distL="0" distR="0" wp14:anchorId="27CB3070" wp14:editId="63F4BF21">
-            <wp:extent cx="5731510" cy="4993005"/>
-            <wp:effectExtent l="0" t="0" r="2540" b="0"/>
-            <wp:docPr id="24" name="Рисунок 24"/>
+          <wp:inline distT="0" distB="0" distL="0" distR="0" wp14:anchorId="11A9EEE3" wp14:editId="11E1AD5E">
+            <wp:extent cx="5731510" cy="906145"/>
+            <wp:effectExtent l="0" t="0" r="2540" b="8255"/>
+            <wp:docPr id="23" name="Рисунок 23"/>
             <wp:cNvGraphicFramePr>
               <a:graphicFrameLocks xmlns:a="http://schemas.openxmlformats.org/drawingml/2006/main" noChangeAspect="1"/>
             </wp:cNvGraphicFramePr>
@@ -3236,7 +3021,7 @@
                   <pic:spPr>
                     <a:xfrm>
                       <a:off x="0" y="0"/>
-                      <a:ext cx="5731510" cy="4993005"/>
+                      <a:ext cx="5731510" cy="906145"/>
                     </a:xfrm>
                     <a:prstGeom prst="rect">
                       <a:avLst/>
@@ -3279,22 +3064,22 @@
           <w:sz w:val="28"/>
           <w:szCs w:val="28"/>
         </w:rPr>
-        <w:t xml:space="preserve">22. </w:t>
-      </w:r>
-      <w:r>
-        <w:rPr>
-          <w:sz w:val="28"/>
-          <w:szCs w:val="28"/>
-        </w:rPr>
-        <w:t xml:space="preserve">Запустите </w:t>
-      </w:r>
-      <w:proofErr w:type="gramStart"/>
-      <w:r>
-        <w:rPr>
-          <w:sz w:val="28"/>
-          <w:szCs w:val="28"/>
-        </w:rPr>
-        <w:t xml:space="preserve">утилиту  </w:t>
+        <w:t xml:space="preserve">  21. </w:t>
+      </w:r>
+      <w:r>
+        <w:rPr>
+          <w:sz w:val="28"/>
+          <w:szCs w:val="28"/>
+        </w:rPr>
+        <w:t>Получите справку</w:t>
+      </w:r>
+      <w:r>
+        <w:rPr>
+          <w:sz w:val="28"/>
+          <w:szCs w:val="28"/>
+        </w:rPr>
+        <w:tab/>
+        <w:t xml:space="preserve"> о параметрах утилиты </w:t>
       </w:r>
       <w:r>
         <w:rPr>
@@ -3305,87 +3090,34 @@
         </w:rPr>
         <w:t>netstat</w:t>
       </w:r>
-      <w:proofErr w:type="gramEnd"/>
-      <w:r>
-        <w:rPr>
-          <w:b/>
-          <w:sz w:val="28"/>
-          <w:szCs w:val="28"/>
-        </w:rPr>
-        <w:t xml:space="preserve"> -</w:t>
-      </w:r>
-      <w:r>
-        <w:rPr>
-          <w:b/>
-          <w:sz w:val="28"/>
-          <w:szCs w:val="28"/>
-          <w:lang w:val="en-US"/>
-        </w:rPr>
-        <w:t>a</w:t>
-      </w:r>
-      <w:r>
-        <w:rPr>
-          <w:sz w:val="28"/>
-          <w:szCs w:val="28"/>
-        </w:rPr>
-        <w:t xml:space="preserve"> для отображения всех подключений и ожидающих портов. Исследуйте отчет. Выясните, какие из известных служб прослушивают порты. С какими из этих портов поддерживается внешнее соединение и по какому </w:t>
-      </w:r>
-      <w:proofErr w:type="gramStart"/>
-      <w:r>
-        <w:rPr>
-          <w:sz w:val="28"/>
-          <w:szCs w:val="28"/>
-        </w:rPr>
-        <w:t>протоколу</w:t>
-      </w:r>
-      <w:r>
-        <w:rPr>
-          <w:sz w:val="28"/>
-          <w:szCs w:val="28"/>
-        </w:rPr>
-        <w:t xml:space="preserve"> ?</w:t>
-      </w:r>
-      <w:proofErr w:type="gramEnd"/>
-      <w:r>
-        <w:rPr>
-          <w:sz w:val="28"/>
-          <w:szCs w:val="28"/>
-        </w:rPr>
-        <w:t xml:space="preserve"> Определите имена хостов и номера портов    внешних </w:t>
-      </w:r>
-      <w:proofErr w:type="gramStart"/>
-      <w:r>
-        <w:rPr>
-          <w:sz w:val="28"/>
-          <w:szCs w:val="28"/>
-        </w:rPr>
-        <w:t>соединений .</w:t>
-      </w:r>
-      <w:proofErr w:type="gramEnd"/>
-      <w:r>
-        <w:rPr>
-          <w:sz w:val="28"/>
-          <w:szCs w:val="28"/>
-        </w:rPr>
-        <w:t xml:space="preserve">     </w:t>
-      </w:r>
-    </w:p>
-    <w:p>
-      <w:pPr>
-        <w:jc w:val="both"/>
-      </w:pPr>
-      <w:r>
-        <w:rPr>
-          <w:sz w:val="28"/>
-          <w:szCs w:val="28"/>
-          <w:lang w:val="be-BY"/>
+      <w:r>
+        <w:rPr>
+          <w:sz w:val="28"/>
+          <w:szCs w:val="28"/>
+        </w:rPr>
+        <w:t>.</w:t>
+      </w:r>
+    </w:p>
+    <w:p>
+      <w:pPr>
+        <w:jc w:val="both"/>
+        <w:rPr>
+          <w:sz w:val="28"/>
+          <w:szCs w:val="28"/>
+        </w:rPr>
+      </w:pPr>
+      <w:r>
+        <w:rPr>
+          <w:noProof/>
+          <w:sz w:val="28"/>
+          <w:szCs w:val="28"/>
         </w:rPr>
         <w:lastRenderedPageBreak/>
         <w:drawing>
-          <wp:inline distT="0" distB="0" distL="0" distR="0" wp14:anchorId="64A8AE98" wp14:editId="2440D9F0">
-            <wp:extent cx="5731510" cy="8021320"/>
+          <wp:inline distT="0" distB="0" distL="0" distR="0" wp14:anchorId="27CB3070" wp14:editId="63F4BF21">
+            <wp:extent cx="5731510" cy="4993005"/>
             <wp:effectExtent l="0" t="0" r="2540" b="0"/>
-            <wp:docPr id="25" name="Рисунок 25"/>
+            <wp:docPr id="24" name="Рисунок 24"/>
             <wp:cNvGraphicFramePr>
               <a:graphicFrameLocks xmlns:a="http://schemas.openxmlformats.org/drawingml/2006/main" noChangeAspect="1"/>
             </wp:cNvGraphicFramePr>
@@ -3405,7 +3137,7 @@
                   <pic:spPr>
                     <a:xfrm>
                       <a:off x="0" y="0"/>
-                      <a:ext cx="5731510" cy="8021320"/>
+                      <a:ext cx="5731510" cy="4993005"/>
                     </a:xfrm>
                     <a:prstGeom prst="rect">
                       <a:avLst/>
@@ -3417,187 +3149,111 @@
           </wp:inline>
         </w:drawing>
       </w:r>
-      <w:r>
-        <w:rPr>
+    </w:p>
+    <w:p>
+      <w:pPr>
+        <w:jc w:val="both"/>
+        <w:rPr>
+          <w:sz w:val="28"/>
+          <w:szCs w:val="28"/>
+        </w:rPr>
+      </w:pPr>
+      <w:r>
+        <w:rPr>
+          <w:b/>
+          <w:sz w:val="28"/>
+          <w:szCs w:val="28"/>
+        </w:rPr>
+        <w:t>Задание</w:t>
+      </w:r>
+      <w:r>
+        <w:rPr>
+          <w:b/>
+          <w:sz w:val="28"/>
+          <w:szCs w:val="28"/>
+        </w:rPr>
+        <w:t xml:space="preserve"> </w:t>
+      </w:r>
+      <w:r>
+        <w:rPr>
+          <w:b/>
+          <w:sz w:val="28"/>
+          <w:szCs w:val="28"/>
+        </w:rPr>
+        <w:t xml:space="preserve">22. </w:t>
+      </w:r>
+      <w:r>
+        <w:rPr>
+          <w:sz w:val="28"/>
+          <w:szCs w:val="28"/>
+        </w:rPr>
+        <w:t xml:space="preserve">Запустите утилиту  </w:t>
+      </w:r>
+      <w:r>
+        <w:rPr>
+          <w:b/>
+          <w:sz w:val="28"/>
+          <w:szCs w:val="28"/>
+          <w:lang w:val="en-US"/>
+        </w:rPr>
+        <w:t>netstat</w:t>
+      </w:r>
+      <w:r>
+        <w:rPr>
+          <w:b/>
+          <w:sz w:val="28"/>
+          <w:szCs w:val="28"/>
+        </w:rPr>
+        <w:t xml:space="preserve"> -</w:t>
+      </w:r>
+      <w:r>
+        <w:rPr>
+          <w:b/>
+          <w:sz w:val="28"/>
+          <w:szCs w:val="28"/>
+          <w:lang w:val="en-US"/>
+        </w:rPr>
+        <w:t>a</w:t>
+      </w:r>
+      <w:r>
+        <w:rPr>
+          <w:sz w:val="28"/>
+          <w:szCs w:val="28"/>
+        </w:rPr>
+        <w:t xml:space="preserve"> для отображения всех подключений и ожидающих портов. Исследуйте отчет. Выясните, какие из известных служб прослушивают порты. С какими из этих портов поддерживается внешнее соединение и по какому протоколу</w:t>
+      </w:r>
+      <w:r>
+        <w:rPr>
+          <w:sz w:val="28"/>
+          <w:szCs w:val="28"/>
+        </w:rPr>
+        <w:t xml:space="preserve"> ?</w:t>
+      </w:r>
+      <w:r>
+        <w:rPr>
+          <w:sz w:val="28"/>
+          <w:szCs w:val="28"/>
+        </w:rPr>
+        <w:t xml:space="preserve"> Определите имена хостов и номера портов    внешних соединений .     </w:t>
+      </w:r>
+    </w:p>
+    <w:p>
+      <w:pPr>
+        <w:jc w:val="both"/>
+      </w:pPr>
+      <w:r>
+        <w:rPr>
+          <w:noProof/>
           <w:sz w:val="28"/>
           <w:szCs w:val="28"/>
           <w:lang w:val="be-BY"/>
         </w:rPr>
-        <w:br/>
-        <w:t>135  -</w:t>
-      </w:r>
-      <w:r>
-        <w:rPr>
-          <w:sz w:val="28"/>
-          <w:szCs w:val="28"/>
-          <w:lang w:val="en-US"/>
-        </w:rPr>
-        <w:t>DCOM</w:t>
-      </w:r>
-      <w:r>
-        <w:rPr>
-          <w:sz w:val="28"/>
-          <w:szCs w:val="28"/>
-        </w:rPr>
-        <w:t xml:space="preserve"> </w:t>
-      </w:r>
-      <w:r>
-        <w:t>(</w:t>
-      </w:r>
-      <w:proofErr w:type="spellStart"/>
-      <w:r>
-        <w:t>Distributed</w:t>
-      </w:r>
-      <w:proofErr w:type="spellEnd"/>
-      <w:r>
-        <w:t xml:space="preserve"> </w:t>
-      </w:r>
-      <w:proofErr w:type="spellStart"/>
-      <w:r>
-        <w:t>Component</w:t>
-      </w:r>
-      <w:proofErr w:type="spellEnd"/>
-      <w:r>
-        <w:t xml:space="preserve"> Object Model)</w:t>
-      </w:r>
-    </w:p>
-    <w:p>
-      <w:pPr>
-        <w:jc w:val="both"/>
-        <w:rPr>
-          <w:lang w:val="en-US"/>
-        </w:rPr>
-      </w:pPr>
-      <w:r>
-        <w:rPr>
-          <w:lang w:val="en-US"/>
-        </w:rPr>
-        <w:t>2382 – SQL Server Browser</w:t>
-      </w:r>
-    </w:p>
-    <w:p>
-      <w:pPr>
-        <w:jc w:val="both"/>
-        <w:rPr>
-          <w:sz w:val="28"/>
-          <w:szCs w:val="28"/>
-        </w:rPr>
-      </w:pPr>
-      <w:r>
-        <w:rPr>
-          <w:lang w:val="en-US"/>
-        </w:rPr>
         <w:lastRenderedPageBreak/>
-        <w:tab/>
-      </w:r>
-      <w:r>
-        <w:rPr>
-          <w:b/>
-          <w:sz w:val="28"/>
-          <w:szCs w:val="28"/>
-        </w:rPr>
-        <w:t>Задание</w:t>
-      </w:r>
-      <w:r>
-        <w:rPr>
-          <w:b/>
-          <w:sz w:val="28"/>
-          <w:szCs w:val="28"/>
-        </w:rPr>
-        <w:t xml:space="preserve"> </w:t>
-      </w:r>
-      <w:r>
-        <w:rPr>
-          <w:b/>
-          <w:sz w:val="28"/>
-          <w:szCs w:val="28"/>
-        </w:rPr>
-        <w:t>2</w:t>
-      </w:r>
-      <w:r>
-        <w:rPr>
-          <w:b/>
-          <w:sz w:val="28"/>
-          <w:szCs w:val="28"/>
-        </w:rPr>
-        <w:t>3</w:t>
-      </w:r>
-      <w:r>
-        <w:rPr>
-          <w:b/>
-          <w:sz w:val="28"/>
-          <w:szCs w:val="28"/>
-        </w:rPr>
-        <w:t xml:space="preserve">. </w:t>
-      </w:r>
-      <w:r>
-        <w:rPr>
-          <w:sz w:val="28"/>
-          <w:szCs w:val="28"/>
-        </w:rPr>
-        <w:t xml:space="preserve">Запустите </w:t>
-      </w:r>
-      <w:proofErr w:type="gramStart"/>
-      <w:r>
-        <w:rPr>
-          <w:sz w:val="28"/>
-          <w:szCs w:val="28"/>
-        </w:rPr>
-        <w:t xml:space="preserve">утилиту  </w:t>
-      </w:r>
-      <w:r>
-        <w:rPr>
-          <w:b/>
-          <w:sz w:val="28"/>
-          <w:szCs w:val="28"/>
-          <w:lang w:val="en-US"/>
-        </w:rPr>
-        <w:t>netstat</w:t>
-      </w:r>
-      <w:proofErr w:type="gramEnd"/>
-      <w:r>
-        <w:rPr>
-          <w:b/>
-          <w:sz w:val="28"/>
-          <w:szCs w:val="28"/>
-        </w:rPr>
-        <w:t xml:space="preserve"> -</w:t>
-      </w:r>
-      <w:r>
-        <w:rPr>
-          <w:b/>
-          <w:sz w:val="28"/>
-          <w:szCs w:val="28"/>
-          <w:lang w:val="en-US"/>
-        </w:rPr>
-        <w:t>b</w:t>
-      </w:r>
-      <w:r>
-        <w:rPr>
-          <w:sz w:val="28"/>
-          <w:szCs w:val="28"/>
-        </w:rPr>
-        <w:t xml:space="preserve"> для отображения исполняемых файлов участвующих в создании  подключений.  Определите исполняемые файлы служб, прослушивающих порты, идентификаторы процессов операционной системы.    </w:t>
-      </w:r>
-    </w:p>
-    <w:p>
-      <w:pPr>
-        <w:jc w:val="both"/>
-        <w:rPr>
-          <w:sz w:val="28"/>
-          <w:szCs w:val="28"/>
-        </w:rPr>
-      </w:pPr>
-      <w:r>
-        <w:rPr>
-          <w:sz w:val="28"/>
-          <w:szCs w:val="28"/>
-        </w:rPr>
         <w:drawing>
-          <wp:inline distT="0" distB="0" distL="0" distR="0" wp14:anchorId="7F1D15AC" wp14:editId="4DA29A5A">
-            <wp:extent cx="5731510" cy="7451090"/>
+          <wp:inline distT="0" distB="0" distL="0" distR="0" wp14:anchorId="64A8AE98" wp14:editId="2440D9F0">
+            <wp:extent cx="5731510" cy="8021320"/>
             <wp:effectExtent l="0" t="0" r="2540" b="0"/>
-            <wp:docPr id="26" name="Рисунок 26"/>
+            <wp:docPr id="25" name="Рисунок 25"/>
             <wp:cNvGraphicFramePr>
               <a:graphicFrameLocks xmlns:a="http://schemas.openxmlformats.org/drawingml/2006/main" noChangeAspect="1"/>
             </wp:cNvGraphicFramePr>
@@ -3617,7 +3273,7 @@
                   <pic:spPr>
                     <a:xfrm>
                       <a:off x="0" y="0"/>
-                      <a:ext cx="5731510" cy="7451090"/>
+                      <a:ext cx="5731510" cy="8021320"/>
                     </a:xfrm>
                     <a:prstGeom prst="rect">
                       <a:avLst/>
@@ -3629,23 +3285,84 @@
           </wp:inline>
         </w:drawing>
       </w:r>
-    </w:p>
-    <w:p>
-      <w:pPr>
-        <w:jc w:val="both"/>
-        <w:rPr>
-          <w:sz w:val="28"/>
-          <w:szCs w:val="28"/>
-        </w:rPr>
-      </w:pPr>
-      <w:proofErr w:type="gramStart"/>
-      <w:r>
-        <w:rPr>
-          <w:b/>
-          <w:sz w:val="28"/>
-          <w:szCs w:val="28"/>
-        </w:rPr>
+      <w:r>
+        <w:rPr>
+          <w:sz w:val="28"/>
+          <w:szCs w:val="28"/>
+          <w:lang w:val="be-BY"/>
+        </w:rPr>
+        <w:br/>
+        <w:t>135  -</w:t>
+      </w:r>
+      <w:r>
+        <w:rPr>
+          <w:sz w:val="28"/>
+          <w:szCs w:val="28"/>
+          <w:lang w:val="en-US"/>
+        </w:rPr>
+        <w:t>DCOM</w:t>
+      </w:r>
+      <w:r>
+        <w:rPr>
+          <w:sz w:val="28"/>
+          <w:szCs w:val="28"/>
+        </w:rPr>
+        <w:t xml:space="preserve"> </w:t>
+      </w:r>
+      <w:r>
+        <w:t>(Distributed Component Object Model)</w:t>
+      </w:r>
+    </w:p>
+    <w:p>
+      <w:pPr>
+        <w:jc w:val="both"/>
+      </w:pPr>
+      <w:r>
+        <w:t xml:space="preserve">2382 – </w:t>
+      </w:r>
+      <w:r>
+        <w:rPr>
+          <w:lang w:val="en-US"/>
+        </w:rPr>
+        <w:t>SQL</w:t>
+      </w:r>
+      <w:r>
+        <w:t xml:space="preserve"> </w:t>
+      </w:r>
+      <w:r>
+        <w:rPr>
+          <w:lang w:val="en-US"/>
+        </w:rPr>
+        <w:t>Server</w:t>
+      </w:r>
+      <w:r>
+        <w:t xml:space="preserve"> </w:t>
+      </w:r>
+      <w:r>
+        <w:rPr>
+          <w:lang w:val="en-US"/>
+        </w:rPr>
+        <w:t>Browser</w:t>
+      </w:r>
+    </w:p>
+    <w:p>
+      <w:pPr>
+        <w:jc w:val="both"/>
+        <w:rPr>
+          <w:sz w:val="28"/>
+          <w:szCs w:val="28"/>
+        </w:rPr>
+      </w:pPr>
+      <w:r>
         <w:lastRenderedPageBreak/>
+        <w:tab/>
+      </w:r>
+      <w:r>
+        <w:rPr>
+          <w:b/>
+          <w:sz w:val="28"/>
+          <w:szCs w:val="28"/>
+        </w:rPr>
         <w:t>Задание</w:t>
       </w:r>
       <w:r>
@@ -3662,32 +3379,23 @@
           <w:sz w:val="28"/>
           <w:szCs w:val="28"/>
         </w:rPr>
-        <w:t xml:space="preserve"> 2</w:t>
-      </w:r>
-      <w:r>
-        <w:rPr>
-          <w:b/>
-          <w:sz w:val="28"/>
-          <w:szCs w:val="28"/>
-        </w:rPr>
-        <w:t>4</w:t>
-      </w:r>
-      <w:proofErr w:type="gramEnd"/>
-      <w:r>
-        <w:rPr>
-          <w:b/>
-          <w:sz w:val="28"/>
-          <w:szCs w:val="28"/>
-        </w:rPr>
-        <w:t>.</w:t>
-      </w:r>
-      <w:r>
-        <w:rPr>
-          <w:b/>
-          <w:sz w:val="28"/>
-          <w:szCs w:val="28"/>
-        </w:rPr>
-        <w:t xml:space="preserve"> </w:t>
+        <w:t>2</w:t>
+      </w:r>
+      <w:r>
+        <w:rPr>
+          <w:b/>
+          <w:sz w:val="28"/>
+          <w:szCs w:val="28"/>
+        </w:rPr>
+        <w:t>3</w:t>
+      </w:r>
+      <w:r>
+        <w:rPr>
+          <w:b/>
+          <w:sz w:val="28"/>
+          <w:szCs w:val="28"/>
+        </w:rPr>
+        <w:t xml:space="preserve">. </w:t>
       </w:r>
       <w:r>
         <w:rPr>
@@ -3720,166 +3428,35 @@
           <w:szCs w:val="28"/>
           <w:lang w:val="en-US"/>
         </w:rPr>
-        <w:t>ab</w:t>
-      </w:r>
-      <w:r>
-        <w:rPr>
-          <w:sz w:val="28"/>
-          <w:szCs w:val="28"/>
-        </w:rPr>
-        <w:t xml:space="preserve">. </w:t>
-      </w:r>
-      <w:r>
-        <w:rPr>
-          <w:sz w:val="28"/>
-          <w:szCs w:val="28"/>
-        </w:rPr>
-        <w:t xml:space="preserve">Исследуйте  полученный отчет. Для формирования файла отчета </w:t>
-      </w:r>
-      <w:proofErr w:type="gramStart"/>
-      <w:r>
-        <w:rPr>
-          <w:sz w:val="28"/>
-          <w:szCs w:val="28"/>
-        </w:rPr>
-        <w:t>утилиты,  перенаправьте</w:t>
-      </w:r>
-      <w:proofErr w:type="gramEnd"/>
-      <w:r>
-        <w:rPr>
-          <w:sz w:val="28"/>
-          <w:szCs w:val="28"/>
-        </w:rPr>
-        <w:t xml:space="preserve"> вывод утилиты  в файл   с  помощью команды:   </w:t>
-      </w:r>
-      <w:r>
-        <w:rPr>
-          <w:b/>
-          <w:sz w:val="28"/>
-          <w:szCs w:val="28"/>
-          <w:lang w:val="en-US"/>
-        </w:rPr>
-        <w:t>netstat</w:t>
-      </w:r>
-      <w:r>
-        <w:rPr>
-          <w:b/>
-          <w:sz w:val="28"/>
-          <w:szCs w:val="28"/>
-        </w:rPr>
-        <w:t xml:space="preserve"> -</w:t>
-      </w:r>
-      <w:r>
-        <w:rPr>
-          <w:b/>
-          <w:sz w:val="28"/>
-          <w:szCs w:val="28"/>
-          <w:lang w:val="en-US"/>
-        </w:rPr>
-        <w:t>ab</w:t>
-      </w:r>
-      <w:r>
-        <w:rPr>
-          <w:b/>
-          <w:sz w:val="28"/>
-          <w:szCs w:val="28"/>
-        </w:rPr>
-        <w:t xml:space="preserve"> </w:t>
-      </w:r>
-      <w:r>
-        <w:rPr>
-          <w:b/>
-          <w:sz w:val="28"/>
-          <w:szCs w:val="28"/>
-        </w:rPr>
-        <w:t xml:space="preserve">&gt; </w:t>
-      </w:r>
-      <w:r>
-        <w:rPr>
-          <w:b/>
-          <w:sz w:val="28"/>
-          <w:szCs w:val="28"/>
-          <w:lang w:val="en-US"/>
-        </w:rPr>
-        <w:t>c</w:t>
-      </w:r>
-      <w:r>
-        <w:rPr>
-          <w:b/>
-          <w:sz w:val="28"/>
-          <w:szCs w:val="28"/>
-        </w:rPr>
-        <w:t>:\</w:t>
-      </w:r>
-      <w:r>
-        <w:rPr>
-          <w:b/>
-          <w:sz w:val="28"/>
-          <w:szCs w:val="28"/>
-          <w:lang w:val="en-US"/>
-        </w:rPr>
-        <w:t>report</w:t>
-      </w:r>
-      <w:r>
-        <w:rPr>
-          <w:b/>
-          <w:sz w:val="28"/>
-          <w:szCs w:val="28"/>
-        </w:rPr>
-        <w:t>.</w:t>
-      </w:r>
-      <w:r>
-        <w:rPr>
-          <w:b/>
-          <w:sz w:val="28"/>
-          <w:szCs w:val="28"/>
-          <w:lang w:val="en-US"/>
-        </w:rPr>
-        <w:t>txt</w:t>
-      </w:r>
-      <w:r>
-        <w:rPr>
-          <w:b/>
-          <w:sz w:val="28"/>
-          <w:szCs w:val="28"/>
-        </w:rPr>
-        <w:t xml:space="preserve">. </w:t>
-      </w:r>
-      <w:r>
-        <w:rPr>
-          <w:sz w:val="28"/>
-          <w:szCs w:val="28"/>
-        </w:rPr>
-        <w:t xml:space="preserve">Проконтролируйте наличие отчета в файле.  </w:t>
-      </w:r>
-      <w:r>
-        <w:rPr>
-          <w:b/>
-          <w:sz w:val="28"/>
-          <w:szCs w:val="28"/>
-        </w:rPr>
-        <w:t xml:space="preserve"> </w:t>
-      </w:r>
-    </w:p>
-    <w:p>
-      <w:pPr>
-        <w:jc w:val="both"/>
-        <w:rPr>
-          <w:sz w:val="28"/>
-          <w:szCs w:val="28"/>
-        </w:rPr>
-      </w:pPr>
-      <w:r>
-        <w:rPr>
-          <w:sz w:val="28"/>
-          <w:szCs w:val="28"/>
-        </w:rPr>
-        <w:lastRenderedPageBreak/>
+        <w:t>b</w:t>
+      </w:r>
+      <w:r>
+        <w:rPr>
+          <w:sz w:val="28"/>
+          <w:szCs w:val="28"/>
+        </w:rPr>
+        <w:t xml:space="preserve"> для отображения исполняемых файлов участвующих в создании  подключений.  Определите исполняемые файлы служб, прослушивающих порты, идентификаторы процессов операционной системы.    </w:t>
+      </w:r>
+    </w:p>
+    <w:p>
+      <w:pPr>
+        <w:jc w:val="both"/>
+        <w:rPr>
+          <w:sz w:val="28"/>
+          <w:szCs w:val="28"/>
+        </w:rPr>
+      </w:pPr>
+      <w:r>
+        <w:rPr>
+          <w:noProof/>
+          <w:sz w:val="28"/>
+          <w:szCs w:val="28"/>
+        </w:rPr>
         <w:drawing>
-          <wp:inline distT="0" distB="0" distL="0" distR="0" wp14:anchorId="1E6CF337" wp14:editId="3DBB3D18">
-            <wp:extent cx="5731510" cy="8103235"/>
+          <wp:inline distT="0" distB="0" distL="0" distR="0" wp14:anchorId="7F1D15AC" wp14:editId="4DA29A5A">
+            <wp:extent cx="5731510" cy="7451090"/>
             <wp:effectExtent l="0" t="0" r="2540" b="0"/>
-            <wp:docPr id="27" name="Рисунок 27"/>
+            <wp:docPr id="26" name="Рисунок 26"/>
             <wp:cNvGraphicFramePr>
               <a:graphicFrameLocks xmlns:a="http://schemas.openxmlformats.org/drawingml/2006/main" noChangeAspect="1"/>
             </wp:cNvGraphicFramePr>
@@ -3899,7 +3476,7 @@
                   <pic:spPr>
                     <a:xfrm>
                       <a:off x="0" y="0"/>
-                      <a:ext cx="5731510" cy="8103235"/>
+                      <a:ext cx="5731510" cy="7451090"/>
                     </a:xfrm>
                     <a:prstGeom prst="rect">
                       <a:avLst/>
@@ -3922,15 +3499,229 @@
       </w:pPr>
       <w:r>
         <w:rPr>
+          <w:b/>
+          <w:sz w:val="28"/>
+          <w:szCs w:val="28"/>
+        </w:rPr>
+        <w:lastRenderedPageBreak/>
+        <w:t>Задание</w:t>
+      </w:r>
+      <w:r>
+        <w:rPr>
+          <w:b/>
+          <w:sz w:val="28"/>
+          <w:szCs w:val="28"/>
+        </w:rPr>
+        <w:t xml:space="preserve"> </w:t>
+      </w:r>
+      <w:r>
+        <w:rPr>
+          <w:b/>
+          <w:sz w:val="28"/>
+          <w:szCs w:val="28"/>
+        </w:rPr>
+        <w:t xml:space="preserve"> 2</w:t>
+      </w:r>
+      <w:r>
+        <w:rPr>
+          <w:b/>
+          <w:sz w:val="28"/>
+          <w:szCs w:val="28"/>
+        </w:rPr>
+        <w:t>4</w:t>
+      </w:r>
+      <w:r>
+        <w:rPr>
+          <w:b/>
+          <w:sz w:val="28"/>
+          <w:szCs w:val="28"/>
+        </w:rPr>
+        <w:t>.</w:t>
+      </w:r>
+      <w:r>
+        <w:rPr>
+          <w:b/>
+          <w:sz w:val="28"/>
+          <w:szCs w:val="28"/>
+        </w:rPr>
+        <w:t xml:space="preserve"> </w:t>
+      </w:r>
+      <w:r>
+        <w:rPr>
+          <w:sz w:val="28"/>
+          <w:szCs w:val="28"/>
+        </w:rPr>
+        <w:t xml:space="preserve">Запустите утилиту  </w:t>
+      </w:r>
+      <w:r>
+        <w:rPr>
+          <w:b/>
+          <w:sz w:val="28"/>
+          <w:szCs w:val="28"/>
+          <w:lang w:val="en-US"/>
+        </w:rPr>
+        <w:t>netstat</w:t>
+      </w:r>
+      <w:r>
+        <w:rPr>
+          <w:b/>
+          <w:sz w:val="28"/>
+          <w:szCs w:val="28"/>
+        </w:rPr>
+        <w:t xml:space="preserve"> -</w:t>
+      </w:r>
+      <w:r>
+        <w:rPr>
+          <w:b/>
+          <w:sz w:val="28"/>
+          <w:szCs w:val="28"/>
+          <w:lang w:val="en-US"/>
+        </w:rPr>
+        <w:t>ab</w:t>
+      </w:r>
+      <w:r>
+        <w:rPr>
+          <w:sz w:val="28"/>
+          <w:szCs w:val="28"/>
+        </w:rPr>
+        <w:t xml:space="preserve">. </w:t>
+      </w:r>
+      <w:r>
+        <w:rPr>
+          <w:sz w:val="28"/>
+          <w:szCs w:val="28"/>
+        </w:rPr>
+        <w:t xml:space="preserve">Исследуйте  полученный отчет. Для формирования файла отчета утилиты,  перенаправьте вывод утилиты  в файл   с  помощью команды:   </w:t>
+      </w:r>
+      <w:r>
+        <w:rPr>
+          <w:b/>
+          <w:sz w:val="28"/>
+          <w:szCs w:val="28"/>
+          <w:lang w:val="en-US"/>
+        </w:rPr>
+        <w:t>netstat</w:t>
+      </w:r>
+      <w:r>
+        <w:rPr>
+          <w:b/>
+          <w:sz w:val="28"/>
+          <w:szCs w:val="28"/>
+        </w:rPr>
+        <w:t xml:space="preserve"> -</w:t>
+      </w:r>
+      <w:r>
+        <w:rPr>
+          <w:b/>
+          <w:sz w:val="28"/>
+          <w:szCs w:val="28"/>
+          <w:lang w:val="en-US"/>
+        </w:rPr>
+        <w:t>ab</w:t>
+      </w:r>
+      <w:r>
+        <w:rPr>
+          <w:b/>
+          <w:sz w:val="28"/>
+          <w:szCs w:val="28"/>
+        </w:rPr>
+        <w:t xml:space="preserve"> </w:t>
+      </w:r>
+      <w:r>
+        <w:rPr>
+          <w:b/>
+          <w:sz w:val="28"/>
+          <w:szCs w:val="28"/>
+        </w:rPr>
+        <w:t xml:space="preserve">&gt; </w:t>
+      </w:r>
+      <w:r>
+        <w:rPr>
+          <w:b/>
+          <w:sz w:val="28"/>
+          <w:szCs w:val="28"/>
+          <w:lang w:val="en-US"/>
+        </w:rPr>
+        <w:t>c</w:t>
+      </w:r>
+      <w:r>
+        <w:rPr>
+          <w:b/>
+          <w:sz w:val="28"/>
+          <w:szCs w:val="28"/>
+        </w:rPr>
+        <w:t>:\</w:t>
+      </w:r>
+      <w:r>
+        <w:rPr>
+          <w:b/>
+          <w:sz w:val="28"/>
+          <w:szCs w:val="28"/>
+          <w:lang w:val="en-US"/>
+        </w:rPr>
+        <w:t>report</w:t>
+      </w:r>
+      <w:r>
+        <w:rPr>
+          <w:b/>
+          <w:sz w:val="28"/>
+          <w:szCs w:val="28"/>
+        </w:rPr>
+        <w:t>.</w:t>
+      </w:r>
+      <w:r>
+        <w:rPr>
+          <w:b/>
+          <w:sz w:val="28"/>
+          <w:szCs w:val="28"/>
+          <w:lang w:val="en-US"/>
+        </w:rPr>
+        <w:t>txt</w:t>
+      </w:r>
+      <w:r>
+        <w:rPr>
+          <w:b/>
+          <w:sz w:val="28"/>
+          <w:szCs w:val="28"/>
+        </w:rPr>
+        <w:t xml:space="preserve">. </w:t>
+      </w:r>
+      <w:r>
+        <w:rPr>
+          <w:sz w:val="28"/>
+          <w:szCs w:val="28"/>
+        </w:rPr>
+        <w:t xml:space="preserve">Проконтролируйте наличие отчета в файле.  </w:t>
+      </w:r>
+      <w:r>
+        <w:rPr>
+          <w:b/>
+          <w:sz w:val="28"/>
+          <w:szCs w:val="28"/>
+        </w:rPr>
+        <w:t xml:space="preserve"> </w:t>
+      </w:r>
+    </w:p>
+    <w:p>
+      <w:pPr>
+        <w:jc w:val="both"/>
+        <w:rPr>
+          <w:sz w:val="28"/>
+          <w:szCs w:val="28"/>
+        </w:rPr>
+      </w:pPr>
+      <w:r>
+        <w:rPr>
+          <w:noProof/>
           <w:sz w:val="28"/>
           <w:szCs w:val="28"/>
         </w:rPr>
         <w:lastRenderedPageBreak/>
         <w:drawing>
-          <wp:inline distT="0" distB="0" distL="0" distR="0" wp14:anchorId="39278783" wp14:editId="2326956E">
-            <wp:extent cx="5731510" cy="6385560"/>
+          <wp:inline distT="0" distB="0" distL="0" distR="0" wp14:anchorId="1E6CF337" wp14:editId="3DBB3D18">
+            <wp:extent cx="5731510" cy="8103235"/>
             <wp:effectExtent l="0" t="0" r="2540" b="0"/>
-            <wp:docPr id="28" name="Рисунок 28"/>
+            <wp:docPr id="27" name="Рисунок 27"/>
             <wp:cNvGraphicFramePr>
               <a:graphicFrameLocks xmlns:a="http://schemas.openxmlformats.org/drawingml/2006/main" noChangeAspect="1"/>
             </wp:cNvGraphicFramePr>
@@ -3950,7 +3741,7 @@
                   <pic:spPr>
                     <a:xfrm>
                       <a:off x="0" y="0"/>
-                      <a:ext cx="5731510" cy="6385560"/>
+                      <a:ext cx="5731510" cy="8103235"/>
                     </a:xfrm>
                     <a:prstGeom prst="rect">
                       <a:avLst/>
@@ -3973,112 +3764,16 @@
       </w:pPr>
       <w:r>
         <w:rPr>
-          <w:b/>
-          <w:sz w:val="28"/>
-          <w:szCs w:val="28"/>
-        </w:rPr>
-        <w:t xml:space="preserve">Задание 25. </w:t>
-      </w:r>
-      <w:r>
-        <w:rPr>
-          <w:sz w:val="28"/>
-          <w:szCs w:val="28"/>
-        </w:rPr>
-        <w:t xml:space="preserve">Получите справку о параметрах утилиты </w:t>
-      </w:r>
-      <w:proofErr w:type="spellStart"/>
-      <w:r>
-        <w:rPr>
-          <w:b/>
-          <w:sz w:val="28"/>
-          <w:szCs w:val="28"/>
-          <w:lang w:val="en-US"/>
-        </w:rPr>
-        <w:t>n</w:t>
-      </w:r>
-      <w:r>
-        <w:rPr>
-          <w:b/>
-          <w:sz w:val="28"/>
-          <w:szCs w:val="28"/>
-          <w:lang w:val="en-US"/>
-        </w:rPr>
-        <w:t>b</w:t>
-      </w:r>
-      <w:r>
-        <w:rPr>
-          <w:b/>
-          <w:sz w:val="28"/>
-          <w:szCs w:val="28"/>
-          <w:lang w:val="en-US"/>
-        </w:rPr>
-        <w:t>tstat</w:t>
-      </w:r>
-      <w:proofErr w:type="spellEnd"/>
-      <w:r>
-        <w:rPr>
-          <w:sz w:val="28"/>
-          <w:szCs w:val="28"/>
-        </w:rPr>
-        <w:t>.</w:t>
-      </w:r>
-      <w:r>
-        <w:rPr>
-          <w:sz w:val="28"/>
-          <w:szCs w:val="28"/>
-        </w:rPr>
-        <w:t xml:space="preserve"> </w:t>
-      </w:r>
-      <w:r>
-        <w:rPr>
-          <w:sz w:val="28"/>
-          <w:szCs w:val="28"/>
-        </w:rPr>
-        <w:t xml:space="preserve"> Выполните </w:t>
-      </w:r>
-      <w:proofErr w:type="gramStart"/>
-      <w:r>
-        <w:rPr>
-          <w:sz w:val="28"/>
-          <w:szCs w:val="28"/>
-        </w:rPr>
-        <w:t>все команды</w:t>
-      </w:r>
-      <w:proofErr w:type="gramEnd"/>
-      <w:r>
-        <w:rPr>
-          <w:sz w:val="28"/>
-          <w:szCs w:val="28"/>
-        </w:rPr>
-        <w:t xml:space="preserve"> отраженные в справке. Исследуйте полученные отчеты</w:t>
-      </w:r>
-      <w:r>
-        <w:rPr>
-          <w:sz w:val="28"/>
-          <w:szCs w:val="28"/>
-        </w:rPr>
-        <w:t xml:space="preserve">. </w:t>
-      </w:r>
-    </w:p>
-    <w:p>
-      <w:pPr>
-        <w:jc w:val="both"/>
-        <w:rPr>
-          <w:sz w:val="28"/>
-          <w:szCs w:val="28"/>
-        </w:rPr>
-      </w:pPr>
-      <w:r>
-        <w:rPr>
+          <w:noProof/>
           <w:sz w:val="28"/>
           <w:szCs w:val="28"/>
         </w:rPr>
         <w:lastRenderedPageBreak/>
         <w:drawing>
-          <wp:inline distT="0" distB="0" distL="0" distR="0" wp14:anchorId="355F75DF" wp14:editId="2A39C1BB">
-            <wp:extent cx="5506218" cy="5058481"/>
-            <wp:effectExtent l="0" t="0" r="0" b="8890"/>
-            <wp:docPr id="29" name="Рисунок 29"/>
+          <wp:inline distT="0" distB="0" distL="0" distR="0" wp14:anchorId="39278783" wp14:editId="2326956E">
+            <wp:extent cx="5731510" cy="6385560"/>
+            <wp:effectExtent l="0" t="0" r="2540" b="0"/>
+            <wp:docPr id="28" name="Рисунок 28"/>
             <wp:cNvGraphicFramePr>
               <a:graphicFrameLocks xmlns:a="http://schemas.openxmlformats.org/drawingml/2006/main" noChangeAspect="1"/>
             </wp:cNvGraphicFramePr>
@@ -4098,7 +3793,7 @@
                   <pic:spPr>
                     <a:xfrm>
                       <a:off x="0" y="0"/>
-                      <a:ext cx="5506218" cy="5058481"/>
+                      <a:ext cx="5731510" cy="6385560"/>
                     </a:xfrm>
                     <a:prstGeom prst="rect">
                       <a:avLst/>
@@ -4119,18 +3814,57 @@
           <w:szCs w:val="28"/>
         </w:rPr>
       </w:pPr>
-      <w:proofErr w:type="gramStart"/>
-      <w:r>
-        <w:rPr>
-          <w:b/>
-          <w:sz w:val="28"/>
-          <w:szCs w:val="28"/>
-        </w:rPr>
-        <w:t>Задание</w:t>
-      </w:r>
-      <w:r>
-        <w:rPr>
-          <w:b/>
+      <w:r>
+        <w:rPr>
+          <w:b/>
+          <w:sz w:val="28"/>
+          <w:szCs w:val="28"/>
+        </w:rPr>
+        <w:t xml:space="preserve">Задание 25. </w:t>
+      </w:r>
+      <w:r>
+        <w:rPr>
+          <w:sz w:val="28"/>
+          <w:szCs w:val="28"/>
+        </w:rPr>
+        <w:t xml:space="preserve">Получите справку о параметрах утилиты </w:t>
+      </w:r>
+      <w:r>
+        <w:rPr>
+          <w:b/>
+          <w:sz w:val="28"/>
+          <w:szCs w:val="28"/>
+          <w:lang w:val="en-US"/>
+        </w:rPr>
+        <w:t>n</w:t>
+      </w:r>
+      <w:r>
+        <w:rPr>
+          <w:b/>
+          <w:sz w:val="28"/>
+          <w:szCs w:val="28"/>
+          <w:lang w:val="en-US"/>
+        </w:rPr>
+        <w:t>b</w:t>
+      </w:r>
+      <w:r>
+        <w:rPr>
+          <w:b/>
+          <w:sz w:val="28"/>
+          <w:szCs w:val="28"/>
+          <w:lang w:val="en-US"/>
+        </w:rPr>
+        <w:t>tstat</w:t>
+      </w:r>
+      <w:r>
+        <w:rPr>
+          <w:sz w:val="28"/>
+          <w:szCs w:val="28"/>
+        </w:rPr>
+        <w:t>.</w:t>
+      </w:r>
+      <w:r>
+        <w:rPr>
           <w:sz w:val="28"/>
           <w:szCs w:val="28"/>
         </w:rPr>
@@ -4138,192 +3872,39 @@
       </w:r>
       <w:r>
         <w:rPr>
-          <w:b/>
-          <w:sz w:val="28"/>
-          <w:szCs w:val="28"/>
-        </w:rPr>
-        <w:t xml:space="preserve"> 26</w:t>
-      </w:r>
-      <w:proofErr w:type="gramEnd"/>
-      <w:r>
-        <w:rPr>
-          <w:b/>
+          <w:sz w:val="28"/>
+          <w:szCs w:val="28"/>
+        </w:rPr>
+        <w:t xml:space="preserve"> Выполните все команды отраженные в справке. Исследуйте полученные отчеты</w:t>
+      </w:r>
+      <w:r>
+        <w:rPr>
           <w:sz w:val="28"/>
           <w:szCs w:val="28"/>
         </w:rPr>
         <w:t xml:space="preserve">. </w:t>
       </w:r>
-      <w:r>
-        <w:rPr>
-          <w:sz w:val="28"/>
-          <w:szCs w:val="28"/>
-        </w:rPr>
-        <w:t xml:space="preserve">Получите справку о параметрах утилиты </w:t>
-      </w:r>
-      <w:r>
-        <w:rPr>
-          <w:b/>
-          <w:sz w:val="28"/>
-          <w:szCs w:val="28"/>
-          <w:lang w:val="en-US"/>
-        </w:rPr>
-        <w:t>net</w:t>
-      </w:r>
-      <w:r>
-        <w:rPr>
-          <w:sz w:val="28"/>
-          <w:szCs w:val="28"/>
-        </w:rPr>
-        <w:t>.</w:t>
-      </w:r>
-      <w:r>
-        <w:rPr>
-          <w:sz w:val="28"/>
-          <w:szCs w:val="28"/>
-        </w:rPr>
-        <w:t xml:space="preserve"> </w:t>
-      </w:r>
-      <w:r>
-        <w:rPr>
-          <w:sz w:val="28"/>
-          <w:szCs w:val="28"/>
-        </w:rPr>
-        <w:t xml:space="preserve"> Получите справку по отдельным командам утилиты с помощью команды</w:t>
-      </w:r>
-      <w:r>
-        <w:rPr>
-          <w:b/>
-          <w:sz w:val="28"/>
-          <w:szCs w:val="28"/>
-        </w:rPr>
-        <w:t xml:space="preserve"> </w:t>
-      </w:r>
-      <w:r>
-        <w:rPr>
-          <w:b/>
-          <w:sz w:val="28"/>
-          <w:szCs w:val="28"/>
-          <w:lang w:val="en-US"/>
-        </w:rPr>
-        <w:t>help</w:t>
-      </w:r>
-      <w:r>
-        <w:rPr>
-          <w:b/>
-          <w:sz w:val="28"/>
-          <w:szCs w:val="28"/>
-        </w:rPr>
-        <w:t xml:space="preserve">. </w:t>
-      </w:r>
-      <w:r>
-        <w:rPr>
-          <w:sz w:val="28"/>
-          <w:szCs w:val="28"/>
-        </w:rPr>
-        <w:t>Получите статистику рабочей станции и сервера</w:t>
-      </w:r>
-      <w:r>
-        <w:rPr>
-          <w:sz w:val="28"/>
-          <w:szCs w:val="28"/>
-        </w:rPr>
-        <w:t xml:space="preserve"> </w:t>
-      </w:r>
-      <w:r>
-        <w:rPr>
-          <w:sz w:val="28"/>
-          <w:szCs w:val="28"/>
-        </w:rPr>
-        <w:t xml:space="preserve">компьютера с помощью команды </w:t>
-      </w:r>
-      <w:r>
-        <w:rPr>
-          <w:b/>
-          <w:sz w:val="28"/>
-          <w:szCs w:val="28"/>
-          <w:lang w:val="en-US"/>
-        </w:rPr>
-        <w:t>statistics</w:t>
-      </w:r>
-      <w:r>
-        <w:rPr>
-          <w:sz w:val="28"/>
-          <w:szCs w:val="28"/>
-        </w:rPr>
-        <w:t>.</w:t>
-      </w:r>
-      <w:r>
-        <w:rPr>
-          <w:b/>
-          <w:sz w:val="28"/>
-          <w:szCs w:val="28"/>
-        </w:rPr>
-        <w:t xml:space="preserve"> </w:t>
-      </w:r>
-      <w:r>
-        <w:rPr>
-          <w:sz w:val="28"/>
-          <w:szCs w:val="28"/>
-        </w:rPr>
-        <w:t xml:space="preserve">Перешлите сообщение на соседний компьютер с помощью команды </w:t>
-      </w:r>
-      <w:r>
-        <w:rPr>
-          <w:b/>
-          <w:sz w:val="28"/>
-          <w:szCs w:val="28"/>
-          <w:lang w:val="en-US"/>
-        </w:rPr>
-        <w:t>send</w:t>
-      </w:r>
-      <w:r>
-        <w:rPr>
-          <w:sz w:val="28"/>
-          <w:szCs w:val="28"/>
-        </w:rPr>
-        <w:t xml:space="preserve">. </w:t>
-      </w:r>
-      <w:r>
-        <w:rPr>
-          <w:sz w:val="28"/>
-          <w:szCs w:val="28"/>
-        </w:rPr>
-        <w:t xml:space="preserve">Получите список пользователей компьютера с помощью команды </w:t>
-      </w:r>
-      <w:r>
-        <w:rPr>
-          <w:b/>
-          <w:sz w:val="28"/>
-          <w:szCs w:val="28"/>
-          <w:lang w:val="en-US"/>
-        </w:rPr>
-        <w:t>user</w:t>
-      </w:r>
-      <w:r>
-        <w:rPr>
-          <w:sz w:val="28"/>
-          <w:szCs w:val="28"/>
-        </w:rPr>
-        <w:t xml:space="preserve">. </w:t>
-      </w:r>
-    </w:p>
-    <w:p>
-      <w:pPr>
-        <w:jc w:val="both"/>
+    </w:p>
+    <w:p>
+      <w:pPr>
+        <w:jc w:val="both"/>
+        <w:rPr>
+          <w:sz w:val="28"/>
+          <w:szCs w:val="28"/>
+        </w:rPr>
+      </w:pPr>
+      <w:r>
         <w:rPr>
           <w:noProof/>
-        </w:rPr>
-      </w:pPr>
-      <w:r>
-        <w:rPr>
-          <w:sz w:val="28"/>
-          <w:szCs w:val="28"/>
-        </w:rPr>
+          <w:sz w:val="28"/>
+          <w:szCs w:val="28"/>
+        </w:rPr>
+        <w:lastRenderedPageBreak/>
         <w:drawing>
-          <wp:inline distT="0" distB="0" distL="0" distR="0" wp14:anchorId="0C549DFB" wp14:editId="3C21B21D">
-            <wp:extent cx="5731510" cy="1886585"/>
-            <wp:effectExtent l="0" t="0" r="2540" b="0"/>
-            <wp:docPr id="30" name="Рисунок 30"/>
+          <wp:inline distT="0" distB="0" distL="0" distR="0" wp14:anchorId="355F75DF" wp14:editId="2A39C1BB">
+            <wp:extent cx="5506218" cy="5058481"/>
+            <wp:effectExtent l="0" t="0" r="0" b="8890"/>
+            <wp:docPr id="29" name="Рисунок 29"/>
             <wp:cNvGraphicFramePr>
               <a:graphicFrameLocks xmlns:a="http://schemas.openxmlformats.org/drawingml/2006/main" noChangeAspect="1"/>
             </wp:cNvGraphicFramePr>
@@ -4343,7 +3924,7 @@
                   <pic:spPr>
                     <a:xfrm>
                       <a:off x="0" y="0"/>
-                      <a:ext cx="5731510" cy="1886585"/>
+                      <a:ext cx="5506218" cy="5058481"/>
                     </a:xfrm>
                     <a:prstGeom prst="rect">
                       <a:avLst/>
@@ -4355,12 +3936,6 @@
           </wp:inline>
         </w:drawing>
       </w:r>
-      <w:r>
-        <w:rPr>
-          <w:noProof/>
-        </w:rPr>
-        <w:t xml:space="preserve"> </w:t>
-      </w:r>
     </w:p>
     <w:p>
       <w:pPr>
@@ -4377,10 +3952,10 @@
         </w:rPr>
         <w:lastRenderedPageBreak/>
         <w:drawing>
-          <wp:inline distT="0" distB="0" distL="0" distR="0" wp14:anchorId="27DE5590" wp14:editId="4FAAAA89">
-            <wp:extent cx="5731510" cy="3813175"/>
-            <wp:effectExtent l="0" t="0" r="2540" b="0"/>
-            <wp:docPr id="31" name="Рисунок 31"/>
+          <wp:inline distT="0" distB="0" distL="0" distR="0" wp14:anchorId="7A36EE45" wp14:editId="285FC421">
+            <wp:extent cx="5620534" cy="5744377"/>
+            <wp:effectExtent l="0" t="0" r="0" b="8890"/>
+            <wp:docPr id="11" name="Рисунок 11"/>
             <wp:cNvGraphicFramePr>
               <a:graphicFrameLocks xmlns:a="http://schemas.openxmlformats.org/drawingml/2006/main" noChangeAspect="1"/>
             </wp:cNvGraphicFramePr>
@@ -4400,7 +3975,7 @@
                   <pic:spPr>
                     <a:xfrm>
                       <a:off x="0" y="0"/>
-                      <a:ext cx="5731510" cy="3813175"/>
+                      <a:ext cx="5620534" cy="5744377"/>
                     </a:xfrm>
                     <a:prstGeom prst="rect">
                       <a:avLst/>
@@ -4419,6 +3994,7 @@
         <w:rPr>
           <w:sz w:val="28"/>
           <w:szCs w:val="28"/>
+          <w:lang w:val="en-US"/>
         </w:rPr>
       </w:pPr>
       <w:r>
@@ -4428,10 +4004,10 @@
         </w:rPr>
         <w:lastRenderedPageBreak/>
         <w:drawing>
-          <wp:inline distT="0" distB="0" distL="0" distR="0" wp14:anchorId="461B89DD" wp14:editId="205832F1">
-            <wp:extent cx="5731510" cy="6450965"/>
-            <wp:effectExtent l="0" t="0" r="2540" b="6985"/>
-            <wp:docPr id="32" name="Рисунок 32"/>
+          <wp:inline distT="0" distB="0" distL="0" distR="0" wp14:anchorId="10537449" wp14:editId="6CA0C033">
+            <wp:extent cx="5363323" cy="6106377"/>
+            <wp:effectExtent l="0" t="0" r="8890" b="8890"/>
+            <wp:docPr id="34" name="Рисунок 34"/>
             <wp:cNvGraphicFramePr>
               <a:graphicFrameLocks xmlns:a="http://schemas.openxmlformats.org/drawingml/2006/main" noChangeAspect="1"/>
             </wp:cNvGraphicFramePr>
@@ -4451,6 +4027,669 @@
                   <pic:spPr>
                     <a:xfrm>
                       <a:off x="0" y="0"/>
+                      <a:ext cx="5363323" cy="6106377"/>
+                    </a:xfrm>
+                    <a:prstGeom prst="rect">
+                      <a:avLst/>
+                    </a:prstGeom>
+                  </pic:spPr>
+                </pic:pic>
+              </a:graphicData>
+            </a:graphic>
+          </wp:inline>
+        </w:drawing>
+      </w:r>
+    </w:p>
+    <w:p>
+      <w:pPr>
+        <w:jc w:val="both"/>
+        <w:rPr>
+          <w:sz w:val="28"/>
+          <w:szCs w:val="28"/>
+          <w:lang w:val="en-US"/>
+        </w:rPr>
+      </w:pPr>
+      <w:r>
+        <w:rPr>
+          <w:sz w:val="28"/>
+          <w:szCs w:val="28"/>
+          <w:lang w:val="en-US"/>
+        </w:rPr>
+        <w:lastRenderedPageBreak/>
+        <w:drawing>
+          <wp:inline distT="0" distB="0" distL="0" distR="0" wp14:anchorId="0CB78EB6" wp14:editId="78EA943C">
+            <wp:extent cx="5210902" cy="6134956"/>
+            <wp:effectExtent l="0" t="0" r="8890" b="0"/>
+            <wp:docPr id="35" name="Рисунок 35"/>
+            <wp:cNvGraphicFramePr>
+              <a:graphicFrameLocks xmlns:a="http://schemas.openxmlformats.org/drawingml/2006/main" noChangeAspect="1"/>
+            </wp:cNvGraphicFramePr>
+            <a:graphic xmlns:a="http://schemas.openxmlformats.org/drawingml/2006/main">
+              <a:graphicData uri="http://schemas.openxmlformats.org/drawingml/2006/picture">
+                <pic:pic xmlns:pic="http://schemas.openxmlformats.org/drawingml/2006/picture">
+                  <pic:nvPicPr>
+                    <pic:cNvPr id="1" name=""/>
+                    <pic:cNvPicPr/>
+                  </pic:nvPicPr>
+                  <pic:blipFill>
+                    <a:blip r:embed="rId36"/>
+                    <a:stretch>
+                      <a:fillRect/>
+                    </a:stretch>
+                  </pic:blipFill>
+                  <pic:spPr>
+                    <a:xfrm>
+                      <a:off x="0" y="0"/>
+                      <a:ext cx="5210902" cy="6134956"/>
+                    </a:xfrm>
+                    <a:prstGeom prst="rect">
+                      <a:avLst/>
+                    </a:prstGeom>
+                  </pic:spPr>
+                </pic:pic>
+              </a:graphicData>
+            </a:graphic>
+          </wp:inline>
+        </w:drawing>
+      </w:r>
+    </w:p>
+    <w:p>
+      <w:pPr>
+        <w:jc w:val="both"/>
+        <w:rPr>
+          <w:sz w:val="28"/>
+          <w:szCs w:val="28"/>
+          <w:lang w:val="en-US"/>
+        </w:rPr>
+      </w:pPr>
+      <w:r>
+        <w:rPr>
+          <w:sz w:val="28"/>
+          <w:szCs w:val="28"/>
+          <w:lang w:val="en-US"/>
+        </w:rPr>
+        <w:lastRenderedPageBreak/>
+        <w:drawing>
+          <wp:inline distT="0" distB="0" distL="0" distR="0" wp14:anchorId="49163AF4" wp14:editId="5766720A">
+            <wp:extent cx="5731510" cy="7837805"/>
+            <wp:effectExtent l="0" t="0" r="2540" b="0"/>
+            <wp:docPr id="36" name="Рисунок 36"/>
+            <wp:cNvGraphicFramePr>
+              <a:graphicFrameLocks xmlns:a="http://schemas.openxmlformats.org/drawingml/2006/main" noChangeAspect="1"/>
+            </wp:cNvGraphicFramePr>
+            <a:graphic xmlns:a="http://schemas.openxmlformats.org/drawingml/2006/main">
+              <a:graphicData uri="http://schemas.openxmlformats.org/drawingml/2006/picture">
+                <pic:pic xmlns:pic="http://schemas.openxmlformats.org/drawingml/2006/picture">
+                  <pic:nvPicPr>
+                    <pic:cNvPr id="1" name=""/>
+                    <pic:cNvPicPr/>
+                  </pic:nvPicPr>
+                  <pic:blipFill>
+                    <a:blip r:embed="rId37"/>
+                    <a:stretch>
+                      <a:fillRect/>
+                    </a:stretch>
+                  </pic:blipFill>
+                  <pic:spPr>
+                    <a:xfrm>
+                      <a:off x="0" y="0"/>
+                      <a:ext cx="5731510" cy="7837805"/>
+                    </a:xfrm>
+                    <a:prstGeom prst="rect">
+                      <a:avLst/>
+                    </a:prstGeom>
+                  </pic:spPr>
+                </pic:pic>
+              </a:graphicData>
+            </a:graphic>
+          </wp:inline>
+        </w:drawing>
+      </w:r>
+    </w:p>
+    <w:p>
+      <w:pPr>
+        <w:jc w:val="both"/>
+        <w:rPr>
+          <w:sz w:val="28"/>
+          <w:szCs w:val="28"/>
+          <w:lang w:val="en-US"/>
+        </w:rPr>
+      </w:pPr>
+      <w:r>
+        <w:rPr>
+          <w:sz w:val="28"/>
+          <w:szCs w:val="28"/>
+          <w:lang w:val="en-US"/>
+        </w:rPr>
+        <w:lastRenderedPageBreak/>
+        <w:drawing>
+          <wp:inline distT="0" distB="0" distL="0" distR="0" wp14:anchorId="05BBEE3B" wp14:editId="4B2BBB36">
+            <wp:extent cx="5731510" cy="2442845"/>
+            <wp:effectExtent l="0" t="0" r="2540" b="0"/>
+            <wp:docPr id="37" name="Рисунок 37"/>
+            <wp:cNvGraphicFramePr>
+              <a:graphicFrameLocks xmlns:a="http://schemas.openxmlformats.org/drawingml/2006/main" noChangeAspect="1"/>
+            </wp:cNvGraphicFramePr>
+            <a:graphic xmlns:a="http://schemas.openxmlformats.org/drawingml/2006/main">
+              <a:graphicData uri="http://schemas.openxmlformats.org/drawingml/2006/picture">
+                <pic:pic xmlns:pic="http://schemas.openxmlformats.org/drawingml/2006/picture">
+                  <pic:nvPicPr>
+                    <pic:cNvPr id="1" name=""/>
+                    <pic:cNvPicPr/>
+                  </pic:nvPicPr>
+                  <pic:blipFill>
+                    <a:blip r:embed="rId38"/>
+                    <a:stretch>
+                      <a:fillRect/>
+                    </a:stretch>
+                  </pic:blipFill>
+                  <pic:spPr>
+                    <a:xfrm>
+                      <a:off x="0" y="0"/>
+                      <a:ext cx="5731510" cy="2442845"/>
+                    </a:xfrm>
+                    <a:prstGeom prst="rect">
+                      <a:avLst/>
+                    </a:prstGeom>
+                  </pic:spPr>
+                </pic:pic>
+              </a:graphicData>
+            </a:graphic>
+          </wp:inline>
+        </w:drawing>
+      </w:r>
+    </w:p>
+    <w:p>
+      <w:pPr>
+        <w:jc w:val="both"/>
+        <w:rPr>
+          <w:sz w:val="28"/>
+          <w:szCs w:val="28"/>
+          <w:lang w:val="en-US"/>
+        </w:rPr>
+      </w:pPr>
+      <w:r>
+        <w:rPr>
+          <w:sz w:val="28"/>
+          <w:szCs w:val="28"/>
+          <w:lang w:val="en-US"/>
+        </w:rPr>
+        <w:drawing>
+          <wp:inline distT="0" distB="0" distL="0" distR="0" wp14:anchorId="462555EE" wp14:editId="215E5E7C">
+            <wp:extent cx="5229955" cy="1686160"/>
+            <wp:effectExtent l="0" t="0" r="8890" b="9525"/>
+            <wp:docPr id="38" name="Рисунок 38"/>
+            <wp:cNvGraphicFramePr>
+              <a:graphicFrameLocks xmlns:a="http://schemas.openxmlformats.org/drawingml/2006/main" noChangeAspect="1"/>
+            </wp:cNvGraphicFramePr>
+            <a:graphic xmlns:a="http://schemas.openxmlformats.org/drawingml/2006/main">
+              <a:graphicData uri="http://schemas.openxmlformats.org/drawingml/2006/picture">
+                <pic:pic xmlns:pic="http://schemas.openxmlformats.org/drawingml/2006/picture">
+                  <pic:nvPicPr>
+                    <pic:cNvPr id="1" name=""/>
+                    <pic:cNvPicPr/>
+                  </pic:nvPicPr>
+                  <pic:blipFill>
+                    <a:blip r:embed="rId39"/>
+                    <a:stretch>
+                      <a:fillRect/>
+                    </a:stretch>
+                  </pic:blipFill>
+                  <pic:spPr>
+                    <a:xfrm>
+                      <a:off x="0" y="0"/>
+                      <a:ext cx="5229955" cy="1686160"/>
+                    </a:xfrm>
+                    <a:prstGeom prst="rect">
+                      <a:avLst/>
+                    </a:prstGeom>
+                  </pic:spPr>
+                </pic:pic>
+              </a:graphicData>
+            </a:graphic>
+          </wp:inline>
+        </w:drawing>
+      </w:r>
+    </w:p>
+    <w:p>
+      <w:pPr>
+        <w:jc w:val="both"/>
+        <w:rPr>
+          <w:sz w:val="28"/>
+          <w:szCs w:val="28"/>
+          <w:lang w:val="en-US"/>
+        </w:rPr>
+      </w:pPr>
+      <w:r>
+        <w:rPr>
+          <w:sz w:val="28"/>
+          <w:szCs w:val="28"/>
+          <w:lang w:val="en-US"/>
+        </w:rPr>
+        <w:lastRenderedPageBreak/>
+        <w:drawing>
+          <wp:inline distT="0" distB="0" distL="0" distR="0" wp14:anchorId="4356C0D3" wp14:editId="096F42DC">
+            <wp:extent cx="5731510" cy="4987290"/>
+            <wp:effectExtent l="0" t="0" r="2540" b="3810"/>
+            <wp:docPr id="39" name="Рисунок 39"/>
+            <wp:cNvGraphicFramePr>
+              <a:graphicFrameLocks xmlns:a="http://schemas.openxmlformats.org/drawingml/2006/main" noChangeAspect="1"/>
+            </wp:cNvGraphicFramePr>
+            <a:graphic xmlns:a="http://schemas.openxmlformats.org/drawingml/2006/main">
+              <a:graphicData uri="http://schemas.openxmlformats.org/drawingml/2006/picture">
+                <pic:pic xmlns:pic="http://schemas.openxmlformats.org/drawingml/2006/picture">
+                  <pic:nvPicPr>
+                    <pic:cNvPr id="1" name=""/>
+                    <pic:cNvPicPr/>
+                  </pic:nvPicPr>
+                  <pic:blipFill>
+                    <a:blip r:embed="rId40"/>
+                    <a:stretch>
+                      <a:fillRect/>
+                    </a:stretch>
+                  </pic:blipFill>
+                  <pic:spPr>
+                    <a:xfrm>
+                      <a:off x="0" y="0"/>
+                      <a:ext cx="5731510" cy="4987290"/>
+                    </a:xfrm>
+                    <a:prstGeom prst="rect">
+                      <a:avLst/>
+                    </a:prstGeom>
+                  </pic:spPr>
+                </pic:pic>
+              </a:graphicData>
+            </a:graphic>
+          </wp:inline>
+        </w:drawing>
+      </w:r>
+    </w:p>
+    <w:p>
+      <w:pPr>
+        <w:jc w:val="both"/>
+        <w:rPr>
+          <w:sz w:val="28"/>
+          <w:szCs w:val="28"/>
+          <w:lang w:val="en-US"/>
+        </w:rPr>
+      </w:pPr>
+      <w:r>
+        <w:rPr>
+          <w:sz w:val="28"/>
+          <w:szCs w:val="28"/>
+          <w:lang w:val="en-US"/>
+        </w:rPr>
+        <w:lastRenderedPageBreak/>
+        <w:drawing>
+          <wp:inline distT="0" distB="0" distL="0" distR="0" wp14:anchorId="5B3748E6" wp14:editId="72F48CDF">
+            <wp:extent cx="5220429" cy="5925377"/>
+            <wp:effectExtent l="0" t="0" r="0" b="0"/>
+            <wp:docPr id="40" name="Рисунок 40"/>
+            <wp:cNvGraphicFramePr>
+              <a:graphicFrameLocks xmlns:a="http://schemas.openxmlformats.org/drawingml/2006/main" noChangeAspect="1"/>
+            </wp:cNvGraphicFramePr>
+            <a:graphic xmlns:a="http://schemas.openxmlformats.org/drawingml/2006/main">
+              <a:graphicData uri="http://schemas.openxmlformats.org/drawingml/2006/picture">
+                <pic:pic xmlns:pic="http://schemas.openxmlformats.org/drawingml/2006/picture">
+                  <pic:nvPicPr>
+                    <pic:cNvPr id="1" name=""/>
+                    <pic:cNvPicPr/>
+                  </pic:nvPicPr>
+                  <pic:blipFill>
+                    <a:blip r:embed="rId41"/>
+                    <a:stretch>
+                      <a:fillRect/>
+                    </a:stretch>
+                  </pic:blipFill>
+                  <pic:spPr>
+                    <a:xfrm>
+                      <a:off x="0" y="0"/>
+                      <a:ext cx="5220429" cy="5925377"/>
+                    </a:xfrm>
+                    <a:prstGeom prst="rect">
+                      <a:avLst/>
+                    </a:prstGeom>
+                  </pic:spPr>
+                </pic:pic>
+              </a:graphicData>
+            </a:graphic>
+          </wp:inline>
+        </w:drawing>
+      </w:r>
+    </w:p>
+    <w:p>
+      <w:pPr>
+        <w:jc w:val="both"/>
+        <w:rPr>
+          <w:sz w:val="28"/>
+          <w:szCs w:val="28"/>
+        </w:rPr>
+      </w:pPr>
+      <w:r>
+        <w:rPr>
+          <w:b/>
+          <w:sz w:val="28"/>
+          <w:szCs w:val="28"/>
+        </w:rPr>
+        <w:t>Задание</w:t>
+      </w:r>
+      <w:r>
+        <w:rPr>
+          <w:b/>
+          <w:sz w:val="28"/>
+          <w:szCs w:val="28"/>
+        </w:rPr>
+        <w:t xml:space="preserve"> </w:t>
+      </w:r>
+      <w:r>
+        <w:rPr>
+          <w:b/>
+          <w:sz w:val="28"/>
+          <w:szCs w:val="28"/>
+        </w:rPr>
+        <w:t xml:space="preserve"> 26. </w:t>
+      </w:r>
+      <w:r>
+        <w:rPr>
+          <w:sz w:val="28"/>
+          <w:szCs w:val="28"/>
+        </w:rPr>
+        <w:t xml:space="preserve">Получите справку о параметрах утилиты </w:t>
+      </w:r>
+      <w:r>
+        <w:rPr>
+          <w:b/>
+          <w:sz w:val="28"/>
+          <w:szCs w:val="28"/>
+          <w:lang w:val="en-US"/>
+        </w:rPr>
+        <w:t>net</w:t>
+      </w:r>
+      <w:r>
+        <w:rPr>
+          <w:sz w:val="28"/>
+          <w:szCs w:val="28"/>
+        </w:rPr>
+        <w:t>.</w:t>
+      </w:r>
+      <w:r>
+        <w:rPr>
+          <w:sz w:val="28"/>
+          <w:szCs w:val="28"/>
+        </w:rPr>
+        <w:t xml:space="preserve"> </w:t>
+      </w:r>
+      <w:r>
+        <w:rPr>
+          <w:sz w:val="28"/>
+          <w:szCs w:val="28"/>
+        </w:rPr>
+        <w:t xml:space="preserve"> Получите справку по отдельным командам утилиты с помощью команды</w:t>
+      </w:r>
+      <w:r>
+        <w:rPr>
+          <w:b/>
+          <w:sz w:val="28"/>
+          <w:szCs w:val="28"/>
+        </w:rPr>
+        <w:t xml:space="preserve"> </w:t>
+      </w:r>
+      <w:r>
+        <w:rPr>
+          <w:b/>
+          <w:sz w:val="28"/>
+          <w:szCs w:val="28"/>
+          <w:lang w:val="en-US"/>
+        </w:rPr>
+        <w:t>help</w:t>
+      </w:r>
+      <w:r>
+        <w:rPr>
+          <w:b/>
+          <w:sz w:val="28"/>
+          <w:szCs w:val="28"/>
+        </w:rPr>
+        <w:t xml:space="preserve">. </w:t>
+      </w:r>
+      <w:r>
+        <w:rPr>
+          <w:sz w:val="28"/>
+          <w:szCs w:val="28"/>
+        </w:rPr>
+        <w:t>Получите статистику рабочей станции и сервера</w:t>
+      </w:r>
+      <w:r>
+        <w:rPr>
+          <w:sz w:val="28"/>
+          <w:szCs w:val="28"/>
+        </w:rPr>
+        <w:t xml:space="preserve"> </w:t>
+      </w:r>
+      <w:r>
+        <w:rPr>
+          <w:sz w:val="28"/>
+          <w:szCs w:val="28"/>
+        </w:rPr>
+        <w:t xml:space="preserve">компьютера с помощью команды </w:t>
+      </w:r>
+      <w:r>
+        <w:rPr>
+          <w:b/>
+          <w:sz w:val="28"/>
+          <w:szCs w:val="28"/>
+          <w:lang w:val="en-US"/>
+        </w:rPr>
+        <w:t>statistics</w:t>
+      </w:r>
+      <w:r>
+        <w:rPr>
+          <w:sz w:val="28"/>
+          <w:szCs w:val="28"/>
+        </w:rPr>
+        <w:t>.</w:t>
+      </w:r>
+      <w:r>
+        <w:rPr>
+          <w:b/>
+          <w:sz w:val="28"/>
+          <w:szCs w:val="28"/>
+        </w:rPr>
+        <w:t xml:space="preserve"> </w:t>
+      </w:r>
+      <w:r>
+        <w:rPr>
+          <w:sz w:val="28"/>
+          <w:szCs w:val="28"/>
+        </w:rPr>
+        <w:t xml:space="preserve">Перешлите сообщение на соседний компьютер с помощью команды </w:t>
+      </w:r>
+      <w:r>
+        <w:rPr>
+          <w:b/>
+          <w:sz w:val="28"/>
+          <w:szCs w:val="28"/>
+          <w:lang w:val="en-US"/>
+        </w:rPr>
+        <w:t>send</w:t>
+      </w:r>
+      <w:r>
+        <w:rPr>
+          <w:sz w:val="28"/>
+          <w:szCs w:val="28"/>
+        </w:rPr>
+        <w:t xml:space="preserve">. </w:t>
+      </w:r>
+      <w:r>
+        <w:rPr>
+          <w:sz w:val="28"/>
+          <w:szCs w:val="28"/>
+        </w:rPr>
+        <w:t xml:space="preserve">Получите список пользователей компьютера с помощью команды </w:t>
+      </w:r>
+      <w:r>
+        <w:rPr>
+          <w:b/>
+          <w:sz w:val="28"/>
+          <w:szCs w:val="28"/>
+          <w:lang w:val="en-US"/>
+        </w:rPr>
+        <w:t>user</w:t>
+      </w:r>
+      <w:r>
+        <w:rPr>
+          <w:sz w:val="28"/>
+          <w:szCs w:val="28"/>
+        </w:rPr>
+        <w:t xml:space="preserve">. </w:t>
+      </w:r>
+    </w:p>
+    <w:p>
+      <w:pPr>
+        <w:jc w:val="both"/>
+        <w:rPr>
+          <w:noProof/>
+        </w:rPr>
+      </w:pPr>
+      <w:r>
+        <w:rPr>
+          <w:noProof/>
+          <w:sz w:val="28"/>
+          <w:szCs w:val="28"/>
+        </w:rPr>
+        <w:lastRenderedPageBreak/>
+        <w:drawing>
+          <wp:inline distT="0" distB="0" distL="0" distR="0" wp14:anchorId="0C549DFB" wp14:editId="3C21B21D">
+            <wp:extent cx="5731510" cy="1886585"/>
+            <wp:effectExtent l="0" t="0" r="2540" b="0"/>
+            <wp:docPr id="30" name="Рисунок 30"/>
+            <wp:cNvGraphicFramePr>
+              <a:graphicFrameLocks xmlns:a="http://schemas.openxmlformats.org/drawingml/2006/main" noChangeAspect="1"/>
+            </wp:cNvGraphicFramePr>
+            <a:graphic xmlns:a="http://schemas.openxmlformats.org/drawingml/2006/main">
+              <a:graphicData uri="http://schemas.openxmlformats.org/drawingml/2006/picture">
+                <pic:pic xmlns:pic="http://schemas.openxmlformats.org/drawingml/2006/picture">
+                  <pic:nvPicPr>
+                    <pic:cNvPr id="1" name=""/>
+                    <pic:cNvPicPr/>
+                  </pic:nvPicPr>
+                  <pic:blipFill>
+                    <a:blip r:embed="rId42"/>
+                    <a:stretch>
+                      <a:fillRect/>
+                    </a:stretch>
+                  </pic:blipFill>
+                  <pic:spPr>
+                    <a:xfrm>
+                      <a:off x="0" y="0"/>
+                      <a:ext cx="5731510" cy="1886585"/>
+                    </a:xfrm>
+                    <a:prstGeom prst="rect">
+                      <a:avLst/>
+                    </a:prstGeom>
+                  </pic:spPr>
+                </pic:pic>
+              </a:graphicData>
+            </a:graphic>
+          </wp:inline>
+        </w:drawing>
+      </w:r>
+      <w:r>
+        <w:rPr>
+          <w:noProof/>
+        </w:rPr>
+        <w:t xml:space="preserve"> </w:t>
+      </w:r>
+    </w:p>
+    <w:p>
+      <w:pPr>
+        <w:jc w:val="both"/>
+        <w:rPr>
+          <w:sz w:val="28"/>
+          <w:szCs w:val="28"/>
+        </w:rPr>
+      </w:pPr>
+      <w:r>
+        <w:rPr>
+          <w:noProof/>
+          <w:sz w:val="28"/>
+          <w:szCs w:val="28"/>
+        </w:rPr>
+        <w:drawing>
+          <wp:inline distT="0" distB="0" distL="0" distR="0" wp14:anchorId="27DE5590" wp14:editId="4FAAAA89">
+            <wp:extent cx="5731510" cy="3813175"/>
+            <wp:effectExtent l="0" t="0" r="2540" b="0"/>
+            <wp:docPr id="31" name="Рисунок 31"/>
+            <wp:cNvGraphicFramePr>
+              <a:graphicFrameLocks xmlns:a="http://schemas.openxmlformats.org/drawingml/2006/main" noChangeAspect="1"/>
+            </wp:cNvGraphicFramePr>
+            <a:graphic xmlns:a="http://schemas.openxmlformats.org/drawingml/2006/main">
+              <a:graphicData uri="http://schemas.openxmlformats.org/drawingml/2006/picture">
+                <pic:pic xmlns:pic="http://schemas.openxmlformats.org/drawingml/2006/picture">
+                  <pic:nvPicPr>
+                    <pic:cNvPr id="1" name=""/>
+                    <pic:cNvPicPr/>
+                  </pic:nvPicPr>
+                  <pic:blipFill>
+                    <a:blip r:embed="rId43"/>
+                    <a:stretch>
+                      <a:fillRect/>
+                    </a:stretch>
+                  </pic:blipFill>
+                  <pic:spPr>
+                    <a:xfrm>
+                      <a:off x="0" y="0"/>
+                      <a:ext cx="5731510" cy="3813175"/>
+                    </a:xfrm>
+                    <a:prstGeom prst="rect">
+                      <a:avLst/>
+                    </a:prstGeom>
+                  </pic:spPr>
+                </pic:pic>
+              </a:graphicData>
+            </a:graphic>
+          </wp:inline>
+        </w:drawing>
+      </w:r>
+    </w:p>
+    <w:p>
+      <w:pPr>
+        <w:jc w:val="both"/>
+        <w:rPr>
+          <w:sz w:val="28"/>
+          <w:szCs w:val="28"/>
+        </w:rPr>
+      </w:pPr>
+      <w:r>
+        <w:rPr>
+          <w:noProof/>
+          <w:sz w:val="28"/>
+          <w:szCs w:val="28"/>
+        </w:rPr>
+        <w:lastRenderedPageBreak/>
+        <w:drawing>
+          <wp:inline distT="0" distB="0" distL="0" distR="0" wp14:anchorId="461B89DD" wp14:editId="205832F1">
+            <wp:extent cx="5731510" cy="6450965"/>
+            <wp:effectExtent l="0" t="0" r="2540" b="6985"/>
+            <wp:docPr id="32" name="Рисунок 32"/>
+            <wp:cNvGraphicFramePr>
+              <a:graphicFrameLocks xmlns:a="http://schemas.openxmlformats.org/drawingml/2006/main" noChangeAspect="1"/>
+            </wp:cNvGraphicFramePr>
+            <a:graphic xmlns:a="http://schemas.openxmlformats.org/drawingml/2006/main">
+              <a:graphicData uri="http://schemas.openxmlformats.org/drawingml/2006/picture">
+                <pic:pic xmlns:pic="http://schemas.openxmlformats.org/drawingml/2006/picture">
+                  <pic:nvPicPr>
+                    <pic:cNvPr id="1" name=""/>
+                    <pic:cNvPicPr/>
+                  </pic:nvPicPr>
+                  <pic:blipFill>
+                    <a:blip r:embed="rId44"/>
+                    <a:stretch>
+                      <a:fillRect/>
+                    </a:stretch>
+                  </pic:blipFill>
+                  <pic:spPr>
+                    <a:xfrm>
+                      <a:off x="0" y="0"/>
                       <a:ext cx="5731510" cy="6450965"/>
                     </a:xfrm>
                     <a:prstGeom prst="rect">
@@ -4492,6 +4731,7 @@
       </w:pPr>
       <w:r>
         <w:rPr>
+          <w:noProof/>
           <w:sz w:val="28"/>
           <w:szCs w:val="28"/>
         </w:rPr>
@@ -4512,7 +4752,7 @@
                     <pic:cNvPicPr/>
                   </pic:nvPicPr>
                   <pic:blipFill>
-                    <a:blip r:embed="rId36"/>
+                    <a:blip r:embed="rId45"/>
                     <a:stretch>
                       <a:fillRect/>
                     </a:stretch>
